--- a/src/resumes/ResumeJP.docx
+++ b/src/resumes/ResumeJP.docx
@@ -66,7 +66,7 @@
       <w:r>
         <w:t xml:space="preserve">LINKEDIN: </w:t>
       </w:r>
-      <w:hyperlink r:id="rId5" w:history="1">
+      <w:hyperlink r:id="rId6" w:history="1">
         <w:r>
           <w:rPr>
             <w:rStyle w:val="Hyperlink"/>
@@ -102,7 +102,7 @@
     <w:p>
       <w:r>
         <w:pict w14:anchorId="3817A9F5">
-          <v:rect id="_x0000_i1049" style="width:0;height:.75pt" o:hralign="center" o:hrstd="t" o:hrnoshade="t" o:hr="t" fillcolor="#f8faff" stroked="f"/>
+          <v:rect id="_x0000_i1025" style="width:0;height:.75pt" o:hralign="center" o:hrstd="t" o:hrnoshade="t" o:hr="t" fillcolor="#f8faff" stroked="f"/>
         </w:pict>
       </w:r>
     </w:p>
@@ -343,7 +343,6 @@
         </w:rPr>
         <w:t>を使用して、</w:t>
       </w:r>
-      <w:proofErr w:type="spellStart"/>
       <w:r>
         <w:rPr>
           <w:sz w:val="26"/>
@@ -351,7 +350,6 @@
         </w:rPr>
         <w:t>Zauth</w:t>
       </w:r>
-      <w:proofErr w:type="spellEnd"/>
       <w:r>
         <w:rPr>
           <w:sz w:val="26"/>
@@ -359,7 +357,6 @@
         </w:rPr>
         <w:t>というモバイルアプリケーションを開発しました。このアプリは、</w:t>
       </w:r>
-      <w:proofErr w:type="spellStart"/>
       <w:r>
         <w:rPr>
           <w:sz w:val="26"/>
@@ -367,7 +364,6 @@
         </w:rPr>
         <w:t>Ztha</w:t>
       </w:r>
-      <w:proofErr w:type="spellEnd"/>
       <w:r>
         <w:rPr>
           <w:sz w:val="26"/>
@@ -473,7 +469,6 @@
         </w:rPr>
         <w:t>構築に</w:t>
       </w:r>
-      <w:proofErr w:type="spellStart"/>
       <w:r>
         <w:rPr>
           <w:sz w:val="26"/>
@@ -481,7 +476,6 @@
         </w:rPr>
         <w:t>Fastify</w:t>
       </w:r>
-      <w:proofErr w:type="spellEnd"/>
       <w:r>
         <w:rPr>
           <w:sz w:val="26"/>
@@ -630,14 +624,6 @@
       </w:r>
       <w:r>
         <w:t>パーソナルトレーナーがトレーニングを管理し、生徒の進捗状況を時間をかけてモニタリングするためのツール。</w:t>
-      </w:r>
-    </w:p>
-    <w:p>
-      <w:r>
-        <w:br/>
-      </w:r>
-      <w:r>
-        <w:t>両プロジェクトでは、共有ログインとオンデマンドアカウント作成を備えた集中型の認証および支払いサービスを使用しています。</w:t>
       </w:r>
     </w:p>
     <w:p/>
@@ -728,16 +714,11 @@
         <w:t xml:space="preserve"> –</w:t>
       </w:r>
       <w:r>
-        <w:t xml:space="preserve"> </w:t>
-      </w:r>
-      <w:proofErr w:type="spellStart"/>
-      <w:r>
-        <w:t>Nihon</w:t>
+        <w:t xml:space="preserve"> Nihon</w:t>
       </w:r>
       <w:r>
         <w:t>GO</w:t>
       </w:r>
-      <w:proofErr w:type="spellEnd"/>
       <w:r>
         <w:t xml:space="preserve"> </w:t>
       </w:r>
@@ -1804,6 +1785,7 @@
   <w:style w:type="character" w:default="1" w:styleId="DefaultParagraphFont">
     <w:name w:val="Default Paragraph Font"/>
     <w:uiPriority w:val="1"/>
+    <w:semiHidden/>
     <w:unhideWhenUsed/>
   </w:style>
   <w:style w:type="table" w:default="1" w:styleId="TableNormal">
@@ -2436,4 +2418,16 @@
     </a:ext>
   </a:extLst>
 </a:theme>
+</file>
+
+<file path=customXml/item1.xml><?xml version="1.0" encoding="utf-8"?>
+<b:Sources xmlns:b="http://schemas.openxmlformats.org/officeDocument/2006/bibliography" xmlns="http://schemas.openxmlformats.org/officeDocument/2006/bibliography" SelectedStyle="\APASixthEditionOfficeOnline.xsl" StyleName="APA" Version="6"/>
+</file>
+
+<file path=customXml/itemProps1.xml><?xml version="1.0" encoding="utf-8"?>
+<ds:datastoreItem xmlns:ds="http://schemas.openxmlformats.org/officeDocument/2006/customXml" ds:itemID="{CCCB8FBE-2A04-4611-B26F-B5E52138940A}">
+  <ds:schemaRefs>
+    <ds:schemaRef ds:uri="http://schemas.openxmlformats.org/officeDocument/2006/bibliography"/>
+  </ds:schemaRefs>
+</ds:datastoreItem>
 </file>
--- a/src/resumes/ResumeJP.docx
+++ b/src/resumes/ResumeJP.docx
@@ -601,32 +601,80 @@
     <w:p>
       <w:pPr>
         <w:numPr>
-          <w:ilvl w:val="0"/>
+          <w:ilvl w:val="1"/>
           <w:numId w:val="1"/>
         </w:numPr>
-      </w:pPr>
-      <w:r>
-        <w:rPr>
+        <w:rPr>
+          <w:rFonts w:eastAsia="Malgun Gothic"/>
+          <w:lang w:val="pt-BR" w:eastAsia="ko-KR"/>
+        </w:rPr>
+      </w:pPr>
+      <w:r>
+        <w:rPr>
+          <w:rFonts w:eastAsia="Malgun Gothic"/>
           <w:b/>
           <w:bCs/>
-        </w:rPr>
-        <w:t>ムラサキジム</w:t>
-      </w:r>
-      <w:r>
-        <w:rPr>
+          <w:lang w:val="pt-BR" w:eastAsia="ko-KR"/>
+        </w:rPr>
+        <w:t xml:space="preserve">Frontend:  </w:t>
+      </w:r>
+      <w:r>
+        <w:rPr>
+          <w:rFonts w:eastAsia="Malgun Gothic"/>
+          <w:lang w:val="pt-BR" w:eastAsia="ko-KR"/>
+        </w:rPr>
+        <w:t>React + Vite, Zod</w:t>
+      </w:r>
+    </w:p>
+    <w:p>
+      <w:pPr>
+        <w:numPr>
+          <w:ilvl w:val="1"/>
+          <w:numId w:val="1"/>
+        </w:numPr>
+        <w:rPr>
+          <w:rFonts w:eastAsia="Malgun Gothic"/>
+          <w:lang w:eastAsia="ko-KR"/>
+        </w:rPr>
+      </w:pPr>
+      <w:r>
+        <w:rPr>
+          <w:rFonts w:eastAsia="Malgun Gothic"/>
           <w:b/>
           <w:bCs/>
-        </w:rPr>
-        <w:t>:</w:t>
-      </w:r>
-      <w:r>
-        <w:t> </w:t>
-      </w:r>
-      <w:r>
-        <w:t>パーソナルトレーナーがトレーニングを管理し、生徒の進捗状況を時間をかけてモニタリングするためのツール。</w:t>
+          <w:lang w:eastAsia="ko-KR"/>
+        </w:rPr>
+        <w:t>Backend:</w:t>
+      </w:r>
+      <w:r>
+        <w:rPr>
+          <w:rFonts w:eastAsia="Malgun Gothic"/>
+          <w:lang w:eastAsia="ko-KR"/>
+        </w:rPr>
+        <w:t xml:space="preserve"> Java Spring boot, Mo</w:t>
+      </w:r>
+      <w:r>
+        <w:rPr>
+          <w:rFonts w:eastAsia="Malgun Gothic"/>
+          <w:lang w:eastAsia="ko-KR"/>
+        </w:rPr>
+        <w:t xml:space="preserve">ngoDB, Hibernate, Redis, JWT, Docker, </w:t>
+      </w:r>
+      <w:r>
+        <w:rPr>
+          <w:rFonts w:eastAsia="Malgun Gothic"/>
+          <w:lang w:eastAsia="ko-KR"/>
+        </w:rPr>
+        <w:t>Arquitetura </w:t>
+      </w:r>
+      <w:r>
+        <w:rPr>
+          <w:rFonts w:eastAsia="Malgun Gothic"/>
+          <w:lang w:eastAsia="ko-KR"/>
+        </w:rPr>
+        <w:t>limpa</w:t>
       </w:r>
     </w:p>
-    <w:p/>
     <w:p>
       <w:pPr>
         <w:rPr>
@@ -688,6 +736,28 @@
       </w:pPr>
       <w:r>
         <w:t>英語</w:t>
+      </w:r>
+      <w:r>
+        <w:t>認定</w:t>
+      </w:r>
+      <w:r>
+        <w:t xml:space="preserve"> </w:t>
+      </w:r>
+      <w:r>
+        <w:t>–</w:t>
+      </w:r>
+      <w:r>
+        <w:t xml:space="preserve"> </w:t>
+      </w:r>
+      <w:r>
+        <w:rPr>
+          <w:rFonts w:eastAsia="Malgun Gothic"/>
+          <w:lang w:val="pt-BR" w:eastAsia="ko-KR"/>
+        </w:rPr>
+        <w:t>Fluency Academy</w:t>
+      </w:r>
+      <w:r>
+        <w:t xml:space="preserve"> </w:t>
       </w:r>
       <w:r>
         <w:t xml:space="preserve"> – </w:t>
@@ -758,7 +828,7 @@
         <w:ind w:left="720" w:hanging="360"/>
       </w:pPr>
     </w:lvl>
-    <w:lvl w:ilvl="1" w:tentative="1">
+    <w:lvl w:ilvl="1">
       <w:start w:val="1"/>
       <w:numFmt w:val="decimal"/>
       <w:lvlText w:val="%2."/>
@@ -1055,6 +1125,119 @@
     </w:lvl>
   </w:abstractNum>
   <w:abstractNum w:abstractNumId="3" w15:restartNumberingAfterBreak="0">
+    <w:nsid w:val="68F30108"/>
+    <w:multiLevelType w:val="multilevel"/>
+    <w:tmpl w:val="5BD8000C"/>
+    <w:lvl w:ilvl="0">
+      <w:start w:val="1"/>
+      <w:numFmt w:val="decimal"/>
+      <w:lvlText w:val="%1."/>
+      <w:lvlJc w:val="left"/>
+      <w:pPr>
+        <w:tabs>
+          <w:tab w:val="num" w:pos="720"/>
+        </w:tabs>
+        <w:ind w:left="720" w:hanging="360"/>
+      </w:pPr>
+    </w:lvl>
+    <w:lvl w:ilvl="1">
+      <w:start w:val="1"/>
+      <w:numFmt w:val="decimal"/>
+      <w:lvlText w:val="%2."/>
+      <w:lvlJc w:val="left"/>
+      <w:pPr>
+        <w:tabs>
+          <w:tab w:val="num" w:pos="1440"/>
+        </w:tabs>
+        <w:ind w:left="1440" w:hanging="360"/>
+      </w:pPr>
+    </w:lvl>
+    <w:lvl w:ilvl="2" w:tentative="1">
+      <w:start w:val="1"/>
+      <w:numFmt w:val="decimal"/>
+      <w:lvlText w:val="%3."/>
+      <w:lvlJc w:val="left"/>
+      <w:pPr>
+        <w:tabs>
+          <w:tab w:val="num" w:pos="2160"/>
+        </w:tabs>
+        <w:ind w:left="2160" w:hanging="360"/>
+      </w:pPr>
+    </w:lvl>
+    <w:lvl w:ilvl="3" w:tentative="1">
+      <w:start w:val="1"/>
+      <w:numFmt w:val="decimal"/>
+      <w:lvlText w:val="%4."/>
+      <w:lvlJc w:val="left"/>
+      <w:pPr>
+        <w:tabs>
+          <w:tab w:val="num" w:pos="2880"/>
+        </w:tabs>
+        <w:ind w:left="2880" w:hanging="360"/>
+      </w:pPr>
+    </w:lvl>
+    <w:lvl w:ilvl="4" w:tentative="1">
+      <w:start w:val="1"/>
+      <w:numFmt w:val="decimal"/>
+      <w:lvlText w:val="%5."/>
+      <w:lvlJc w:val="left"/>
+      <w:pPr>
+        <w:tabs>
+          <w:tab w:val="num" w:pos="3600"/>
+        </w:tabs>
+        <w:ind w:left="3600" w:hanging="360"/>
+      </w:pPr>
+    </w:lvl>
+    <w:lvl w:ilvl="5" w:tentative="1">
+      <w:start w:val="1"/>
+      <w:numFmt w:val="decimal"/>
+      <w:lvlText w:val="%6."/>
+      <w:lvlJc w:val="left"/>
+      <w:pPr>
+        <w:tabs>
+          <w:tab w:val="num" w:pos="4320"/>
+        </w:tabs>
+        <w:ind w:left="4320" w:hanging="360"/>
+      </w:pPr>
+    </w:lvl>
+    <w:lvl w:ilvl="6" w:tentative="1">
+      <w:start w:val="1"/>
+      <w:numFmt w:val="decimal"/>
+      <w:lvlText w:val="%7."/>
+      <w:lvlJc w:val="left"/>
+      <w:pPr>
+        <w:tabs>
+          <w:tab w:val="num" w:pos="5040"/>
+        </w:tabs>
+        <w:ind w:left="5040" w:hanging="360"/>
+      </w:pPr>
+    </w:lvl>
+    <w:lvl w:ilvl="7" w:tentative="1">
+      <w:start w:val="1"/>
+      <w:numFmt w:val="decimal"/>
+      <w:lvlText w:val="%8."/>
+      <w:lvlJc w:val="left"/>
+      <w:pPr>
+        <w:tabs>
+          <w:tab w:val="num" w:pos="5760"/>
+        </w:tabs>
+        <w:ind w:left="5760" w:hanging="360"/>
+      </w:pPr>
+    </w:lvl>
+    <w:lvl w:ilvl="8" w:tentative="1">
+      <w:start w:val="1"/>
+      <w:numFmt w:val="decimal"/>
+      <w:lvlText w:val="%9."/>
+      <w:lvlJc w:val="left"/>
+      <w:pPr>
+        <w:tabs>
+          <w:tab w:val="num" w:pos="6480"/>
+        </w:tabs>
+        <w:ind w:left="6480" w:hanging="360"/>
+      </w:pPr>
+    </w:lvl>
+  </w:abstractNum>
+  <w:abstractNum w:abstractNumId="4" w15:restartNumberingAfterBreak="0">
     <w:nsid w:val="79E22AA1"/>
     <w:multiLevelType w:val="hybridMultilevel"/>
     <w:tmpl w:val="3474A95E"/>
@@ -1171,13 +1354,16 @@
     <w:abstractNumId w:val="0"/>
   </w:num>
   <w:num w:numId="2" w16cid:durableId="258954902">
-    <w:abstractNumId w:val="3"/>
+    <w:abstractNumId w:val="4"/>
   </w:num>
   <w:num w:numId="3" w16cid:durableId="1294023171">
     <w:abstractNumId w:val="1"/>
   </w:num>
   <w:num w:numId="4" w16cid:durableId="1092747575">
     <w:abstractNumId w:val="2"/>
+  </w:num>
+  <w:num w:numId="5" w16cid:durableId="102460205">
+    <w:abstractNumId w:val="3"/>
   </w:num>
 </w:numbering>
 </file>

--- a/src/resumes/ResumeJP.docx
+++ b/src/resumes/ResumeJP.docx
@@ -135,10 +135,11 @@
       </w:pPr>
       <w:r>
         <w:rPr>
-          <w:sz w:val="26"/>
-          <w:szCs w:val="26"/>
-        </w:rPr>
-        <w:t>バックエンド開発</w:t>
+          <w:rFonts w:hint="eastAsia"/>
+          <w:sz w:val="26"/>
+          <w:szCs w:val="26"/>
+        </w:rPr>
+        <w:t>フルスタック開発者</w:t>
       </w:r>
     </w:p>
     <w:p/>
@@ -186,7 +187,21 @@
           <w:sz w:val="26"/>
           <w:szCs w:val="26"/>
         </w:rPr>
-        <w:t>2021/2025 – UNIFACS</w:t>
+        <w:t>2021/202</w:t>
+      </w:r>
+      <w:r>
+        <w:rPr>
+          <w:sz w:val="26"/>
+          <w:szCs w:val="26"/>
+        </w:rPr>
+        <w:t>6</w:t>
+      </w:r>
+      <w:r>
+        <w:rPr>
+          <w:sz w:val="26"/>
+          <w:szCs w:val="26"/>
+        </w:rPr>
+        <w:t xml:space="preserve"> – UNIFACS</w:t>
       </w:r>
     </w:p>
     <w:p/>
@@ -343,6 +358,7 @@
         </w:rPr>
         <w:t>を使用して、</w:t>
       </w:r>
+      <w:proofErr w:type="spellStart"/>
       <w:r>
         <w:rPr>
           <w:sz w:val="26"/>
@@ -350,6 +366,7 @@
         </w:rPr>
         <w:t>Zauth</w:t>
       </w:r>
+      <w:proofErr w:type="spellEnd"/>
       <w:r>
         <w:rPr>
           <w:sz w:val="26"/>
@@ -357,6 +374,7 @@
         </w:rPr>
         <w:t>というモバイルアプリケーションを開発しました。このアプリは、</w:t>
       </w:r>
+      <w:proofErr w:type="spellStart"/>
       <w:r>
         <w:rPr>
           <w:sz w:val="26"/>
@@ -364,6 +382,7 @@
         </w:rPr>
         <w:t>Ztha</w:t>
       </w:r>
+      <w:proofErr w:type="spellEnd"/>
       <w:r>
         <w:rPr>
           <w:sz w:val="26"/>
@@ -469,6 +488,7 @@
         </w:rPr>
         <w:t>構築に</w:t>
       </w:r>
+      <w:proofErr w:type="spellStart"/>
       <w:r>
         <w:rPr>
           <w:sz w:val="26"/>
@@ -476,6 +496,7 @@
         </w:rPr>
         <w:t>Fastify</w:t>
       </w:r>
+      <w:proofErr w:type="spellEnd"/>
       <w:r>
         <w:rPr>
           <w:sz w:val="26"/>
@@ -665,14 +686,7 @@
           <w:rFonts w:eastAsia="Malgun Gothic"/>
           <w:lang w:eastAsia="ko-KR"/>
         </w:rPr>
-        <w:t>Arquitetura </w:t>
-      </w:r>
-      <w:r>
-        <w:rPr>
-          <w:rFonts w:eastAsia="Malgun Gothic"/>
-          <w:lang w:eastAsia="ko-KR"/>
-        </w:rPr>
-        <w:t>limpa</w:t>
+        <w:t>Clean architecture</w:t>
       </w:r>
     </w:p>
     <w:p>
@@ -775,20 +789,22 @@
         </w:numPr>
       </w:pPr>
       <w:r>
+        <w:t>日本語認定</w:t>
+      </w:r>
+      <w:r>
+        <w:t xml:space="preserve"> –</w:t>
+      </w:r>
+      <w:r>
         <w:t xml:space="preserve"> </w:t>
       </w:r>
-      <w:r>
-        <w:t>日本語認定</w:t>
-      </w:r>
-      <w:r>
-        <w:t xml:space="preserve"> –</w:t>
-      </w:r>
-      <w:r>
-        <w:t xml:space="preserve"> Nihon</w:t>
+      <w:proofErr w:type="spellStart"/>
+      <w:r>
+        <w:t>Nihon</w:t>
       </w:r>
       <w:r>
         <w:t>GO</w:t>
       </w:r>
+      <w:proofErr w:type="spellEnd"/>
       <w:r>
         <w:t xml:space="preserve"> </w:t>
       </w:r>

--- a/src/resumes/ResumeJP.docx
+++ b/src/resumes/ResumeJP.docx
@@ -66,7 +66,7 @@
       <w:r>
         <w:t xml:space="preserve">LINKEDIN: </w:t>
       </w:r>
-      <w:hyperlink r:id="rId6" w:history="1">
+      <w:hyperlink w:history="1" r:id="rId6">
         <w:r>
           <w:rPr>
             <w:rStyle w:val="Hyperlink"/>
@@ -102,7 +102,7 @@
     <w:p>
       <w:r>
         <w:pict w14:anchorId="3817A9F5">
-          <v:rect id="_x0000_i1025" style="width:0;height:.75pt" o:hralign="center" o:hrstd="t" o:hrnoshade="t" o:hr="t" fillcolor="#f8faff" stroked="f"/>
+          <v:rect id="_x0000_i1025" style="width:0;height:.75pt" o:hr="t" o:hrstd="t" o:hrnoshade="t" o:hralign="center" fillcolor="#f8faff" stroked="f"/>
         </w:pict>
       </w:r>
     </w:p>
@@ -358,7 +358,6 @@
         </w:rPr>
         <w:t>を使用して、</w:t>
       </w:r>
-      <w:proofErr w:type="spellStart"/>
       <w:r>
         <w:rPr>
           <w:sz w:val="26"/>
@@ -366,7 +365,6 @@
         </w:rPr>
         <w:t>Zauth</w:t>
       </w:r>
-      <w:proofErr w:type="spellEnd"/>
       <w:r>
         <w:rPr>
           <w:sz w:val="26"/>
@@ -374,7 +372,6 @@
         </w:rPr>
         <w:t>というモバイルアプリケーションを開発しました。このアプリは、</w:t>
       </w:r>
-      <w:proofErr w:type="spellStart"/>
       <w:r>
         <w:rPr>
           <w:sz w:val="26"/>
@@ -382,7 +379,6 @@
         </w:rPr>
         <w:t>Ztha</w:t>
       </w:r>
-      <w:proofErr w:type="spellEnd"/>
       <w:r>
         <w:rPr>
           <w:sz w:val="26"/>
@@ -488,7 +484,6 @@
         </w:rPr>
         <w:t>構築に</w:t>
       </w:r>
-      <w:proofErr w:type="spellStart"/>
       <w:r>
         <w:rPr>
           <w:sz w:val="26"/>
@@ -496,7 +491,6 @@
         </w:rPr>
         <w:t>Fastify</w:t>
       </w:r>
-      <w:proofErr w:type="spellEnd"/>
       <w:r>
         <w:rPr>
           <w:sz w:val="26"/>
@@ -523,7 +517,6 @@
           <w:sz w:val="26"/>
           <w:szCs w:val="26"/>
         </w:rPr>
-        <w:lastRenderedPageBreak/>
         <w:t>データベースに</w:t>
       </w:r>
       <w:r>
@@ -543,166 +536,12 @@
     </w:p>
     <w:p>
       <w:pPr>
-        <w:rPr>
-          <w:sz w:val="26"/>
-          <w:szCs w:val="26"/>
-        </w:rPr>
-      </w:pPr>
-    </w:p>
-    <w:p>
-      <w:r>
-        <w:rPr>
-          <w:sz w:val="36"/>
-          <w:szCs w:val="36"/>
-        </w:rPr>
-        <w:t>Spring Boot</w:t>
-      </w:r>
-      <w:r>
-        <w:rPr>
-          <w:sz w:val="36"/>
-          <w:szCs w:val="36"/>
-        </w:rPr>
-        <w:t>を使用した</w:t>
-      </w:r>
-      <w:r>
-        <w:rPr>
-          <w:sz w:val="36"/>
-          <w:szCs w:val="36"/>
-        </w:rPr>
-        <w:t>Java</w:t>
-      </w:r>
-      <w:r>
-        <w:rPr>
-          <w:sz w:val="36"/>
-          <w:szCs w:val="36"/>
-        </w:rPr>
-        <w:t>開発者</w:t>
-      </w:r>
-      <w:r>
-        <w:br/>
-      </w:r>
-      <w:r>
-        <w:t>現在、以下の</w:t>
-      </w:r>
-      <w:r>
-        <w:t>2</w:t>
-      </w:r>
-      <w:r>
-        <w:t>つの主要なプロジェクトを開発中です：</w:t>
-      </w:r>
-    </w:p>
-    <w:p>
-      <w:pPr>
-        <w:numPr>
-          <w:ilvl w:val="0"/>
-          <w:numId w:val="1"/>
-        </w:numPr>
-      </w:pPr>
-      <w:r>
-        <w:rPr>
-          <w:b/>
-          <w:bCs/>
-        </w:rPr>
-        <w:t>ムラサキランゲージズ</w:t>
-      </w:r>
-      <w:r>
-        <w:rPr>
-          <w:b/>
-          <w:bCs/>
-        </w:rPr>
-        <w:t>:</w:t>
-      </w:r>
-      <w:r>
-        <w:t> </w:t>
-      </w:r>
-      <w:r>
-        <w:t>学生が経験やヒントを共有し、管理者がさまざまな言語で無料のコンテンツを作成できるインタラクティブなフォーラム。</w:t>
-      </w:r>
-    </w:p>
-    <w:p>
-      <w:pPr>
-        <w:numPr>
-          <w:ilvl w:val="1"/>
-          <w:numId w:val="1"/>
-        </w:numPr>
-        <w:rPr>
-          <w:rFonts w:eastAsia="Malgun Gothic"/>
-          <w:lang w:val="pt-BR" w:eastAsia="ko-KR"/>
-        </w:rPr>
-      </w:pPr>
-      <w:r>
-        <w:rPr>
-          <w:rFonts w:eastAsia="Malgun Gothic"/>
-          <w:b/>
-          <w:bCs/>
-          <w:lang w:val="pt-BR" w:eastAsia="ko-KR"/>
-        </w:rPr>
-        <w:t xml:space="preserve">Frontend:  </w:t>
-      </w:r>
-      <w:r>
-        <w:rPr>
-          <w:rFonts w:eastAsia="Malgun Gothic"/>
-          <w:lang w:val="pt-BR" w:eastAsia="ko-KR"/>
-        </w:rPr>
-        <w:t>React + Vite, Zod</w:t>
-      </w:r>
-    </w:p>
-    <w:p>
-      <w:pPr>
-        <w:numPr>
-          <w:ilvl w:val="1"/>
-          <w:numId w:val="1"/>
-        </w:numPr>
-        <w:rPr>
-          <w:rFonts w:eastAsia="Malgun Gothic"/>
-          <w:lang w:eastAsia="ko-KR"/>
-        </w:rPr>
-      </w:pPr>
-      <w:r>
-        <w:rPr>
-          <w:rFonts w:eastAsia="Malgun Gothic"/>
-          <w:b/>
-          <w:bCs/>
-          <w:lang w:eastAsia="ko-KR"/>
-        </w:rPr>
-        <w:t>Backend:</w:t>
-      </w:r>
-      <w:r>
-        <w:rPr>
-          <w:rFonts w:eastAsia="Malgun Gothic"/>
-          <w:lang w:eastAsia="ko-KR"/>
-        </w:rPr>
-        <w:t xml:space="preserve"> Java Spring boot, Mo</w:t>
-      </w:r>
-      <w:r>
-        <w:rPr>
-          <w:rFonts w:eastAsia="Malgun Gothic"/>
-          <w:lang w:eastAsia="ko-KR"/>
-        </w:rPr>
-        <w:t xml:space="preserve">ngoDB, Hibernate, Redis, JWT, Docker, </w:t>
-      </w:r>
-      <w:r>
-        <w:rPr>
-          <w:rFonts w:eastAsia="Malgun Gothic"/>
-          <w:lang w:eastAsia="ko-KR"/>
-        </w:rPr>
-        <w:t>Clean architecture</w:t>
-      </w:r>
-    </w:p>
-    <w:p>
-      <w:pPr>
-        <w:rPr>
-          <w:sz w:val="36"/>
-          <w:szCs w:val="36"/>
-        </w:rPr>
-      </w:pPr>
-      <w:r>
-        <w:rPr>
-          <w:sz w:val="36"/>
-          <w:szCs w:val="36"/>
-        </w:rPr>
-        <w:t>追加トレーニング</w:t>
-      </w:r>
+        <w:pStyle w:val="Normal"/>
+        <w:rPr>
+          <w:sz w:val="24"/>
+          <w:szCs w:val="24"/>
+        </w:rPr>
+      </w:pPr>
     </w:p>
     <w:p>
       <w:pPr>
@@ -711,15 +550,664 @@
           <w:ilvl w:val="0"/>
           <w:numId w:val="4"/>
         </w:numPr>
-      </w:pPr>
-      <w:r>
-        <w:t xml:space="preserve"> Java</w:t>
-      </w:r>
-      <w:r>
-        <w:t>認定</w:t>
-      </w:r>
-      <w:r>
-        <w:t xml:space="preserve"> – Java10x</w:t>
+        <w:rPr>
+          <w:noProof w:val="0"/>
+          <w:lang w:eastAsia="ja-JP"/>
+        </w:rPr>
+      </w:pPr>
+      <w:r>
+        <w:rPr>
+          <w:noProof w:val="0"/>
+          <w:lang w:eastAsia="ja-JP"/>
+        </w:rPr>
+        <w:t>現在、社内専用の API を開発中で、内容は公開できませんが、モバイルには React Native を、バックエンドとフロントエンドには Python と Django を使用しています。</w:t>
+      </w:r>
+    </w:p>
+    <w:p>
+      <w:pPr>
+        <w:pStyle w:val="Normal"/>
+        <w:rPr>
+          <w:noProof w:val="0"/>
+          <w:sz w:val="24"/>
+          <w:szCs w:val="24"/>
+          <w:lang w:eastAsia="ja-JP"/>
+        </w:rPr>
+      </w:pPr>
+    </w:p>
+    <w:p>
+      <w:pPr>
+        <w:spacing w:before="240" w:beforeAutospacing="off" w:after="240" w:afterAutospacing="off"/>
+        <w:rPr>
+          <w:rFonts w:ascii="Aptos" w:hAnsi="Aptos" w:eastAsia="Aptos" w:cs="Aptos"/>
+          <w:noProof w:val="0"/>
+          <w:sz w:val="26"/>
+          <w:szCs w:val="26"/>
+          <w:lang w:val="en-US"/>
+        </w:rPr>
+      </w:pPr>
+      <w:r>
+        <w:rPr>
+          <w:rFonts w:ascii="Aptos" w:hAnsi="Aptos" w:eastAsia="Aptos" w:cs="Aptos"/>
+          <w:noProof w:val="0"/>
+          <w:sz w:val="28"/>
+          <w:szCs w:val="28"/>
+          <w:lang w:val="en-US"/>
+        </w:rPr>
+        <w:t>Java と Spring Boot、React.js 開発者</w:t>
+      </w:r>
+      <w:r>
+        <w:br/>
+      </w:r>
+      <w:r>
+        <w:rPr>
+          <w:rFonts w:ascii="Aptos" w:hAnsi="Aptos" w:eastAsia="Aptos" w:cs="Aptos"/>
+          <w:noProof w:val="0"/>
+          <w:sz w:val="26"/>
+          <w:szCs w:val="26"/>
+          <w:lang w:val="en-US"/>
+        </w:rPr>
+        <w:t xml:space="preserve"> </w:t>
+      </w:r>
+      <w:r>
+        <w:rPr>
+          <w:rFonts w:ascii="Aptos" w:hAnsi="Aptos" w:eastAsia="Aptos" w:cs="Aptos"/>
+          <w:noProof w:val="0"/>
+          <w:sz w:val="26"/>
+          <w:szCs w:val="26"/>
+          <w:lang w:val="en-US"/>
+        </w:rPr>
+        <w:t>稼働中のプロジェクト</w:t>
+      </w:r>
+      <w:r>
+        <w:rPr>
+          <w:rFonts w:ascii="Aptos" w:hAnsi="Aptos" w:eastAsia="Aptos" w:cs="Aptos"/>
+          <w:noProof w:val="0"/>
+          <w:sz w:val="26"/>
+          <w:szCs w:val="26"/>
+          <w:lang w:val="en-US"/>
+        </w:rPr>
+        <w:t>:</w:t>
+      </w:r>
+    </w:p>
+    <w:p>
+      <w:pPr>
+        <w:pStyle w:val="ListParagraph"/>
+        <w:numPr>
+          <w:ilvl w:val="0"/>
+          <w:numId w:val="11"/>
+        </w:numPr>
+        <w:spacing w:before="240" w:beforeAutospacing="off" w:after="240" w:afterAutospacing="off"/>
+        <w:rPr>
+          <w:rFonts w:ascii="Aptos" w:hAnsi="Aptos" w:eastAsia="Aptos" w:cs="Aptos"/>
+          <w:noProof w:val="0"/>
+          <w:sz w:val="24"/>
+          <w:szCs w:val="24"/>
+          <w:lang w:val="en-US"/>
+        </w:rPr>
+      </w:pPr>
+      <w:r>
+        <w:rPr>
+          <w:rFonts w:ascii="Aptos" w:hAnsi="Aptos" w:eastAsia="Aptos" w:cs="Aptos"/>
+          <w:b w:val="1"/>
+          <w:bCs w:val="1"/>
+          <w:noProof w:val="0"/>
+          <w:sz w:val="26"/>
+          <w:szCs w:val="26"/>
+          <w:lang w:val="en-US"/>
+        </w:rPr>
+        <w:t>Murasaki Languages</w:t>
+      </w:r>
+      <w:r>
+        <w:rPr>
+          <w:rFonts w:ascii="Aptos" w:hAnsi="Aptos" w:eastAsia="Aptos" w:cs="Aptos"/>
+          <w:noProof w:val="0"/>
+          <w:sz w:val="26"/>
+          <w:szCs w:val="26"/>
+          <w:lang w:val="en-US"/>
+        </w:rPr>
+        <w:t xml:space="preserve">: </w:t>
+      </w:r>
+      <w:r>
+        <w:rPr>
+          <w:rFonts w:ascii="Aptos" w:hAnsi="Aptos" w:eastAsia="Aptos" w:cs="Aptos"/>
+          <w:noProof w:val="0"/>
+          <w:sz w:val="26"/>
+          <w:szCs w:val="26"/>
+          <w:lang w:val="en-US"/>
+        </w:rPr>
+        <w:t>学生が経験やヒントを共有できるインタラクティブなフォーラム。管理者は複数の言語で無料コンテンツを作成</w:t>
+      </w:r>
+      <w:r>
+        <w:rPr>
+          <w:rFonts w:ascii="Aptos" w:hAnsi="Aptos" w:eastAsia="Aptos" w:cs="Aptos"/>
+          <w:noProof w:val="0"/>
+          <w:sz w:val="26"/>
+          <w:szCs w:val="26"/>
+          <w:lang w:val="en-US"/>
+        </w:rPr>
+        <w:t>。</w:t>
+      </w:r>
+    </w:p>
+    <w:p>
+      <w:pPr>
+        <w:pStyle w:val="ListParagraph"/>
+        <w:numPr>
+          <w:ilvl w:val="1"/>
+          <w:numId w:val="11"/>
+        </w:numPr>
+        <w:spacing w:before="240" w:beforeAutospacing="off" w:after="240" w:afterAutospacing="off"/>
+        <w:rPr>
+          <w:rFonts w:ascii="Aptos" w:hAnsi="Aptos" w:eastAsia="Aptos" w:cs="Aptos"/>
+          <w:noProof w:val="0"/>
+          <w:sz w:val="26"/>
+          <w:szCs w:val="26"/>
+          <w:lang w:val="en-US"/>
+        </w:rPr>
+      </w:pPr>
+      <w:r>
+        <w:rPr>
+          <w:rFonts w:ascii="Aptos" w:hAnsi="Aptos" w:eastAsia="Aptos" w:cs="Aptos"/>
+          <w:noProof w:val="0"/>
+          <w:sz w:val="26"/>
+          <w:szCs w:val="26"/>
+          <w:lang w:val="en-US"/>
+        </w:rPr>
+        <w:t>フロントエンド</w:t>
+      </w:r>
+      <w:r>
+        <w:rPr>
+          <w:rFonts w:ascii="Aptos" w:hAnsi="Aptos" w:eastAsia="Aptos" w:cs="Aptos"/>
+          <w:noProof w:val="0"/>
+          <w:sz w:val="26"/>
+          <w:szCs w:val="26"/>
+          <w:lang w:val="en-US"/>
+        </w:rPr>
+        <w:t>: React + Vite, Zod</w:t>
+      </w:r>
+    </w:p>
+    <w:p>
+      <w:pPr>
+        <w:pStyle w:val="ListParagraph"/>
+        <w:numPr>
+          <w:ilvl w:val="1"/>
+          <w:numId w:val="11"/>
+        </w:numPr>
+        <w:spacing w:before="240" w:beforeAutospacing="off" w:after="240" w:afterAutospacing="off"/>
+        <w:rPr>
+          <w:rFonts w:ascii="Aptos" w:hAnsi="Aptos" w:eastAsia="Aptos" w:cs="Aptos"/>
+          <w:noProof w:val="0"/>
+          <w:sz w:val="26"/>
+          <w:szCs w:val="26"/>
+          <w:lang w:val="en-US"/>
+        </w:rPr>
+      </w:pPr>
+      <w:r>
+        <w:rPr>
+          <w:rFonts w:ascii="Aptos" w:hAnsi="Aptos" w:eastAsia="Aptos" w:cs="Aptos"/>
+          <w:noProof w:val="0"/>
+          <w:sz w:val="26"/>
+          <w:szCs w:val="26"/>
+          <w:lang w:val="en-US"/>
+        </w:rPr>
+        <w:t>バックエンド</w:t>
+      </w:r>
+      <w:r>
+        <w:rPr>
+          <w:rFonts w:ascii="Aptos" w:hAnsi="Aptos" w:eastAsia="Aptos" w:cs="Aptos"/>
+          <w:noProof w:val="0"/>
+          <w:sz w:val="26"/>
+          <w:szCs w:val="26"/>
+          <w:lang w:val="en-US"/>
+        </w:rPr>
+        <w:t xml:space="preserve">: Java Spring Boot, MongoDB, Hibernate, Redis, JWT, Docker, </w:t>
+      </w:r>
+      <w:r>
+        <w:rPr>
+          <w:rFonts w:ascii="Aptos" w:hAnsi="Aptos" w:eastAsia="Aptos" w:cs="Aptos"/>
+          <w:noProof w:val="0"/>
+          <w:sz w:val="26"/>
+          <w:szCs w:val="26"/>
+          <w:lang w:val="en-US"/>
+        </w:rPr>
+        <w:t>クリーンアーキテクチャ</w:t>
+      </w:r>
+    </w:p>
+    <w:p>
+      <w:pPr>
+        <w:pStyle w:val="Normal"/>
+        <w:spacing w:before="240" w:beforeAutospacing="off" w:after="240" w:afterAutospacing="off"/>
+        <w:rPr>
+          <w:rFonts w:ascii="Aptos" w:hAnsi="Aptos" w:eastAsia="Aptos" w:cs="Aptos"/>
+          <w:noProof w:val="0"/>
+          <w:sz w:val="24"/>
+          <w:szCs w:val="24"/>
+          <w:lang w:val="en-US"/>
+        </w:rPr>
+      </w:pPr>
+    </w:p>
+    <w:p>
+      <w:pPr>
+        <w:pStyle w:val="ListParagraph"/>
+        <w:numPr>
+          <w:ilvl w:val="0"/>
+          <w:numId w:val="11"/>
+        </w:numPr>
+        <w:spacing w:before="240" w:beforeAutospacing="off" w:after="240" w:afterAutospacing="off"/>
+        <w:rPr>
+          <w:rFonts w:ascii="Aptos" w:hAnsi="Aptos" w:eastAsia="Aptos" w:cs="Aptos"/>
+          <w:noProof w:val="0"/>
+          <w:sz w:val="26"/>
+          <w:szCs w:val="26"/>
+          <w:lang w:val="en-US"/>
+        </w:rPr>
+      </w:pPr>
+      <w:r>
+        <w:rPr>
+          <w:rFonts w:ascii="Aptos" w:hAnsi="Aptos" w:eastAsia="Aptos" w:cs="Aptos"/>
+          <w:b w:val="1"/>
+          <w:bCs w:val="1"/>
+          <w:noProof w:val="0"/>
+          <w:sz w:val="26"/>
+          <w:szCs w:val="26"/>
+          <w:lang w:val="en-US"/>
+        </w:rPr>
+        <w:t>Trifase</w:t>
+      </w:r>
+      <w:r>
+        <w:rPr>
+          <w:rFonts w:ascii="Aptos" w:hAnsi="Aptos" w:eastAsia="Aptos" w:cs="Aptos"/>
+          <w:b w:val="1"/>
+          <w:bCs w:val="1"/>
+          <w:noProof w:val="0"/>
+          <w:sz w:val="26"/>
+          <w:szCs w:val="26"/>
+          <w:lang w:val="en-US"/>
+        </w:rPr>
+        <w:t xml:space="preserve"> Energia Solar </w:t>
+      </w:r>
+      <w:r>
+        <w:rPr>
+          <w:rFonts w:ascii="Aptos" w:hAnsi="Aptos" w:eastAsia="Aptos" w:cs="Aptos"/>
+          <w:b w:val="1"/>
+          <w:bCs w:val="1"/>
+          <w:noProof w:val="0"/>
+          <w:sz w:val="26"/>
+          <w:szCs w:val="26"/>
+          <w:lang w:val="en-US"/>
+        </w:rPr>
+        <w:t>のフリーランスサイト</w:t>
+      </w:r>
+    </w:p>
+    <w:p>
+      <w:pPr>
+        <w:pStyle w:val="ListParagraph"/>
+        <w:numPr>
+          <w:ilvl w:val="1"/>
+          <w:numId w:val="11"/>
+        </w:numPr>
+        <w:spacing w:before="240" w:beforeAutospacing="off" w:after="240" w:afterAutospacing="off"/>
+        <w:rPr>
+          <w:rFonts w:ascii="Aptos" w:hAnsi="Aptos" w:eastAsia="Aptos" w:cs="Aptos"/>
+          <w:noProof w:val="0"/>
+          <w:sz w:val="26"/>
+          <w:szCs w:val="26"/>
+          <w:lang w:val="en-US"/>
+        </w:rPr>
+      </w:pPr>
+      <w:r>
+        <w:rPr>
+          <w:rFonts w:ascii="Aptos" w:hAnsi="Aptos" w:eastAsia="Aptos" w:cs="Aptos"/>
+          <w:noProof w:val="0"/>
+          <w:sz w:val="26"/>
+          <w:szCs w:val="26"/>
+          <w:lang w:val="en-US"/>
+        </w:rPr>
+        <w:t>フロントエンド</w:t>
+      </w:r>
+      <w:r>
+        <w:rPr>
+          <w:rFonts w:ascii="Aptos" w:hAnsi="Aptos" w:eastAsia="Aptos" w:cs="Aptos"/>
+          <w:noProof w:val="0"/>
+          <w:sz w:val="26"/>
+          <w:szCs w:val="26"/>
+          <w:lang w:val="en-US"/>
+        </w:rPr>
+        <w:t>: React + Vite</w:t>
+      </w:r>
+    </w:p>
+    <w:p/>
+    <w:p>
+      <w:pPr>
+        <w:spacing w:before="240" w:beforeAutospacing="off" w:after="240" w:afterAutospacing="off"/>
+      </w:pPr>
+      <w:r>
+        <w:rPr>
+          <w:rFonts w:ascii="Aptos" w:hAnsi="Aptos" w:eastAsia="Aptos" w:cs="Aptos"/>
+          <w:b w:val="1"/>
+          <w:bCs w:val="1"/>
+          <w:noProof w:val="0"/>
+          <w:sz w:val="26"/>
+          <w:szCs w:val="26"/>
+          <w:lang w:val="en-US"/>
+        </w:rPr>
+        <w:t>学習用に開発したプロジェクト:</w:t>
+      </w:r>
+    </w:p>
+    <w:p>
+      <w:pPr>
+        <w:pStyle w:val="ListParagraph"/>
+        <w:numPr>
+          <w:ilvl w:val="0"/>
+          <w:numId w:val="12"/>
+        </w:numPr>
+        <w:spacing w:before="240" w:beforeAutospacing="off" w:after="240" w:afterAutospacing="off"/>
+        <w:rPr>
+          <w:rFonts w:ascii="Aptos" w:hAnsi="Aptos" w:eastAsia="Aptos" w:cs="Aptos"/>
+          <w:noProof w:val="0"/>
+          <w:sz w:val="26"/>
+          <w:szCs w:val="26"/>
+          <w:lang w:val="en-US"/>
+        </w:rPr>
+      </w:pPr>
+      <w:r>
+        <w:rPr>
+          <w:rFonts w:ascii="Aptos" w:hAnsi="Aptos" w:eastAsia="Aptos" w:cs="Aptos"/>
+          <w:b w:val="1"/>
+          <w:bCs w:val="1"/>
+          <w:noProof w:val="0"/>
+          <w:sz w:val="26"/>
+          <w:szCs w:val="26"/>
+          <w:lang w:val="en-US"/>
+        </w:rPr>
+        <w:t>マイクロサービス学習プロジェクト</w:t>
+      </w:r>
+      <w:r>
+        <w:rPr>
+          <w:rFonts w:ascii="Aptos" w:hAnsi="Aptos" w:eastAsia="Aptos" w:cs="Aptos"/>
+          <w:b w:val="1"/>
+          <w:bCs w:val="1"/>
+          <w:noProof w:val="0"/>
+          <w:sz w:val="26"/>
+          <w:szCs w:val="26"/>
+          <w:lang w:val="en-US"/>
+        </w:rPr>
+        <w:t xml:space="preserve"> (RabbitMQ)</w:t>
+      </w:r>
+    </w:p>
+    <w:p>
+      <w:pPr>
+        <w:pStyle w:val="ListParagraph"/>
+        <w:numPr>
+          <w:ilvl w:val="1"/>
+          <w:numId w:val="12"/>
+        </w:numPr>
+        <w:spacing w:before="240" w:beforeAutospacing="off" w:after="240" w:afterAutospacing="off"/>
+        <w:rPr>
+          <w:rFonts w:ascii="Aptos" w:hAnsi="Aptos" w:eastAsia="Aptos" w:cs="Aptos"/>
+          <w:noProof w:val="0"/>
+          <w:sz w:val="24"/>
+          <w:szCs w:val="24"/>
+          <w:lang w:val="en-US"/>
+        </w:rPr>
+      </w:pPr>
+      <w:r>
+        <w:rPr>
+          <w:rFonts w:ascii="Aptos" w:hAnsi="Aptos" w:eastAsia="Aptos" w:cs="Aptos"/>
+          <w:noProof w:val="0"/>
+          <w:sz w:val="26"/>
+          <w:szCs w:val="26"/>
+          <w:lang w:val="en-US"/>
+        </w:rPr>
+        <w:t>技術</w:t>
+      </w:r>
+      <w:r>
+        <w:rPr>
+          <w:rFonts w:ascii="Aptos" w:hAnsi="Aptos" w:eastAsia="Aptos" w:cs="Aptos"/>
+          <w:noProof w:val="0"/>
+          <w:sz w:val="26"/>
+          <w:szCs w:val="26"/>
+          <w:lang w:val="en-US"/>
+        </w:rPr>
+        <w:t>: Java Spring Boot, RabbitMQ, PostgreSQL</w:t>
+      </w:r>
+    </w:p>
+    <w:p>
+      <w:pPr>
+        <w:pStyle w:val="Normal"/>
+        <w:spacing w:before="240" w:beforeAutospacing="off" w:after="240" w:afterAutospacing="off"/>
+        <w:rPr>
+          <w:rFonts w:ascii="Aptos" w:hAnsi="Aptos" w:eastAsia="Aptos" w:cs="Aptos"/>
+          <w:noProof w:val="0"/>
+          <w:sz w:val="24"/>
+          <w:szCs w:val="24"/>
+          <w:lang w:val="en-US"/>
+        </w:rPr>
+      </w:pPr>
+    </w:p>
+    <w:p>
+      <w:pPr>
+        <w:pStyle w:val="ListParagraph"/>
+        <w:numPr>
+          <w:ilvl w:val="0"/>
+          <w:numId w:val="12"/>
+        </w:numPr>
+        <w:spacing w:before="240" w:beforeAutospacing="off" w:after="240" w:afterAutospacing="off"/>
+        <w:rPr>
+          <w:rFonts w:ascii="Aptos" w:hAnsi="Aptos" w:eastAsia="Aptos" w:cs="Aptos"/>
+          <w:noProof w:val="0"/>
+          <w:sz w:val="26"/>
+          <w:szCs w:val="26"/>
+          <w:lang w:val="en-US"/>
+        </w:rPr>
+      </w:pPr>
+      <w:r>
+        <w:rPr>
+          <w:rFonts w:ascii="Aptos" w:hAnsi="Aptos" w:eastAsia="Aptos" w:cs="Aptos"/>
+          <w:b w:val="1"/>
+          <w:bCs w:val="1"/>
+          <w:noProof w:val="0"/>
+          <w:sz w:val="26"/>
+          <w:szCs w:val="26"/>
+          <w:lang w:val="en-US"/>
+        </w:rPr>
+        <w:t>テスト学習プロジェクト</w:t>
+      </w:r>
+    </w:p>
+    <w:p>
+      <w:pPr>
+        <w:pStyle w:val="ListParagraph"/>
+        <w:numPr>
+          <w:ilvl w:val="1"/>
+          <w:numId w:val="12"/>
+        </w:numPr>
+        <w:spacing w:before="240" w:beforeAutospacing="off" w:after="240" w:afterAutospacing="off"/>
+        <w:rPr>
+          <w:rFonts w:ascii="Aptos" w:hAnsi="Aptos" w:eastAsia="Aptos" w:cs="Aptos"/>
+          <w:noProof w:val="0"/>
+          <w:sz w:val="26"/>
+          <w:szCs w:val="26"/>
+          <w:lang w:val="en-US"/>
+        </w:rPr>
+      </w:pPr>
+      <w:r>
+        <w:rPr>
+          <w:rFonts w:ascii="Aptos" w:hAnsi="Aptos" w:eastAsia="Aptos" w:cs="Aptos"/>
+          <w:noProof w:val="0"/>
+          <w:sz w:val="26"/>
+          <w:szCs w:val="26"/>
+          <w:lang w:val="en-US"/>
+        </w:rPr>
+        <w:t>フロントエンド</w:t>
+      </w:r>
+      <w:r>
+        <w:rPr>
+          <w:rFonts w:ascii="Aptos" w:hAnsi="Aptos" w:eastAsia="Aptos" w:cs="Aptos"/>
+          <w:noProof w:val="0"/>
+          <w:sz w:val="26"/>
+          <w:szCs w:val="26"/>
+          <w:lang w:val="en-US"/>
+        </w:rPr>
+        <w:t>: Electron.js</w:t>
+      </w:r>
+    </w:p>
+    <w:p>
+      <w:pPr>
+        <w:pStyle w:val="ListParagraph"/>
+        <w:numPr>
+          <w:ilvl w:val="1"/>
+          <w:numId w:val="12"/>
+        </w:numPr>
+        <w:spacing w:before="240" w:beforeAutospacing="off" w:after="240" w:afterAutospacing="off"/>
+        <w:rPr>
+          <w:rFonts w:ascii="Aptos" w:hAnsi="Aptos" w:eastAsia="Aptos" w:cs="Aptos"/>
+          <w:noProof w:val="0"/>
+          <w:sz w:val="26"/>
+          <w:szCs w:val="26"/>
+          <w:lang w:val="en-US"/>
+        </w:rPr>
+      </w:pPr>
+      <w:r>
+        <w:rPr>
+          <w:rFonts w:ascii="Aptos" w:hAnsi="Aptos" w:eastAsia="Aptos" w:cs="Aptos"/>
+          <w:noProof w:val="0"/>
+          <w:sz w:val="26"/>
+          <w:szCs w:val="26"/>
+          <w:lang w:val="en-US"/>
+        </w:rPr>
+        <w:t>バックエンド</w:t>
+      </w:r>
+      <w:r>
+        <w:rPr>
+          <w:rFonts w:ascii="Aptos" w:hAnsi="Aptos" w:eastAsia="Aptos" w:cs="Aptos"/>
+          <w:noProof w:val="0"/>
+          <w:sz w:val="26"/>
+          <w:szCs w:val="26"/>
+          <w:lang w:val="en-US"/>
+        </w:rPr>
+        <w:t>: Java Spring Boot, Mockito, PostgreSQL</w:t>
+      </w:r>
+    </w:p>
+    <w:p>
+      <w:pPr>
+        <w:pStyle w:val="Normal"/>
+        <w:spacing w:before="240" w:beforeAutospacing="off" w:after="240" w:afterAutospacing="off"/>
+        <w:rPr>
+          <w:rFonts w:ascii="Aptos" w:hAnsi="Aptos" w:eastAsia="Aptos" w:cs="Aptos"/>
+          <w:noProof w:val="0"/>
+          <w:sz w:val="24"/>
+          <w:szCs w:val="24"/>
+          <w:lang w:val="en-US"/>
+        </w:rPr>
+      </w:pPr>
+    </w:p>
+    <w:p>
+      <w:pPr>
+        <w:pStyle w:val="ListParagraph"/>
+        <w:numPr>
+          <w:ilvl w:val="0"/>
+          <w:numId w:val="12"/>
+        </w:numPr>
+        <w:spacing w:before="240" w:beforeAutospacing="off" w:after="240" w:afterAutospacing="off"/>
+        <w:rPr>
+          <w:rFonts w:ascii="Aptos" w:hAnsi="Aptos" w:eastAsia="Aptos" w:cs="Aptos"/>
+          <w:noProof w:val="0"/>
+          <w:sz w:val="26"/>
+          <w:szCs w:val="26"/>
+          <w:lang w:val="en-US"/>
+        </w:rPr>
+      </w:pPr>
+      <w:r>
+        <w:rPr>
+          <w:rFonts w:ascii="Aptos" w:hAnsi="Aptos" w:eastAsia="Aptos" w:cs="Aptos"/>
+          <w:b w:val="1"/>
+          <w:bCs w:val="1"/>
+          <w:noProof w:val="0"/>
+          <w:sz w:val="26"/>
+          <w:szCs w:val="26"/>
+          <w:lang w:val="en-US"/>
+        </w:rPr>
+        <w:t>マイクロサービス学習プロジェクト</w:t>
+      </w:r>
+      <w:r>
+        <w:rPr>
+          <w:rFonts w:ascii="Aptos" w:hAnsi="Aptos" w:eastAsia="Aptos" w:cs="Aptos"/>
+          <w:b w:val="1"/>
+          <w:bCs w:val="1"/>
+          <w:noProof w:val="0"/>
+          <w:sz w:val="26"/>
+          <w:szCs w:val="26"/>
+          <w:lang w:val="en-US"/>
+        </w:rPr>
+        <w:t xml:space="preserve"> (Kafka)</w:t>
+      </w:r>
+    </w:p>
+    <w:p>
+      <w:pPr>
+        <w:pStyle w:val="ListParagraph"/>
+        <w:numPr>
+          <w:ilvl w:val="1"/>
+          <w:numId w:val="12"/>
+        </w:numPr>
+        <w:spacing w:before="240" w:beforeAutospacing="off" w:after="240" w:afterAutospacing="off"/>
+        <w:rPr>
+          <w:rFonts w:ascii="Aptos" w:hAnsi="Aptos" w:eastAsia="Aptos" w:cs="Aptos"/>
+          <w:noProof w:val="0"/>
+          <w:sz w:val="26"/>
+          <w:szCs w:val="26"/>
+          <w:lang w:val="en-US"/>
+        </w:rPr>
+      </w:pPr>
+      <w:r>
+        <w:rPr>
+          <w:rFonts w:ascii="Aptos" w:hAnsi="Aptos" w:eastAsia="Aptos" w:cs="Aptos"/>
+          <w:noProof w:val="0"/>
+          <w:sz w:val="26"/>
+          <w:szCs w:val="26"/>
+          <w:lang w:val="en-US"/>
+        </w:rPr>
+        <w:t>技術</w:t>
+      </w:r>
+      <w:r>
+        <w:rPr>
+          <w:rFonts w:ascii="Aptos" w:hAnsi="Aptos" w:eastAsia="Aptos" w:cs="Aptos"/>
+          <w:noProof w:val="0"/>
+          <w:sz w:val="26"/>
+          <w:szCs w:val="26"/>
+          <w:lang w:val="en-US"/>
+        </w:rPr>
+        <w:t>: Java Spring Boot, Kafka, PostgreSQL</w:t>
+      </w:r>
+    </w:p>
+    <w:p>
+      <w:pPr>
+        <w:pStyle w:val="Normal"/>
+        <w:rPr>
+          <w:sz w:val="26"/>
+          <w:szCs w:val="26"/>
+        </w:rPr>
+      </w:pPr>
+    </w:p>
+    <w:p>
+      <w:pPr>
+        <w:rPr>
+          <w:sz w:val="26"/>
+          <w:szCs w:val="26"/>
+        </w:rPr>
+      </w:pPr>
+    </w:p>
+    <w:p>
+      <w:pPr>
+        <w:rPr>
+          <w:sz w:val="36"/>
+          <w:szCs w:val="36"/>
+        </w:rPr>
+      </w:pPr>
+      <w:r>
+        <w:rPr>
+          <w:sz w:val="36"/>
+          <w:szCs w:val="36"/>
+        </w:rPr>
+        <w:t>追加トレーニング</w:t>
       </w:r>
     </w:p>
     <w:p>
@@ -731,7 +1219,7 @@
         </w:numPr>
       </w:pPr>
       <w:r>
-        <w:t xml:space="preserve"> Spring Boot</w:t>
+        <w:t xml:space="preserve"> Java</w:t>
       </w:r>
       <w:r>
         <w:t>認定</w:t>
@@ -749,35 +1237,13 @@
         </w:numPr>
       </w:pPr>
       <w:r>
-        <w:t>英語</w:t>
+        <w:t xml:space="preserve"> Spring Boot</w:t>
       </w:r>
       <w:r>
         <w:t>認定</w:t>
       </w:r>
       <w:r>
-        <w:t xml:space="preserve"> </w:t>
-      </w:r>
-      <w:r>
-        <w:t>–</w:t>
-      </w:r>
-      <w:r>
-        <w:t xml:space="preserve"> </w:t>
-      </w:r>
-      <w:r>
-        <w:rPr>
-          <w:rFonts w:eastAsia="Malgun Gothic"/>
-          <w:lang w:val="pt-BR" w:eastAsia="ko-KR"/>
-        </w:rPr>
-        <w:t>Fluency Academy</w:t>
-      </w:r>
-      <w:r>
-        <w:t xml:space="preserve"> </w:t>
-      </w:r>
-      <w:r>
-        <w:t xml:space="preserve"> – </w:t>
-      </w:r>
-      <w:r>
-        <w:t>中級</w:t>
+        <w:t xml:space="preserve"> – Java10x</w:t>
       </w:r>
     </w:p>
     <w:p>
@@ -789,6 +1255,46 @@
         </w:numPr>
       </w:pPr>
       <w:r>
+        <w:t>英語</w:t>
+      </w:r>
+      <w:r>
+        <w:t>認定</w:t>
+      </w:r>
+      <w:r>
+        <w:t xml:space="preserve"> </w:t>
+      </w:r>
+      <w:r>
+        <w:t>–</w:t>
+      </w:r>
+      <w:r>
+        <w:t xml:space="preserve"> </w:t>
+      </w:r>
+      <w:r>
+        <w:rPr>
+          <w:rFonts w:eastAsia="Malgun Gothic"/>
+          <w:lang w:val="pt-BR" w:eastAsia="ko-KR"/>
+        </w:rPr>
+        <w:t>Fluency Academy</w:t>
+      </w:r>
+      <w:r>
+        <w:t xml:space="preserve"> </w:t>
+      </w:r>
+      <w:r>
+        <w:t xml:space="preserve"> – </w:t>
+      </w:r>
+      <w:r>
+        <w:t>中級</w:t>
+      </w:r>
+    </w:p>
+    <w:p>
+      <w:pPr>
+        <w:pStyle w:val="ListParagraph"/>
+        <w:numPr>
+          <w:ilvl w:val="0"/>
+          <w:numId w:val="4"/>
+        </w:numPr>
+      </w:pPr>
+      <w:r>
         <w:t>日本語認定</w:t>
       </w:r>
       <w:r>
@@ -817,7 +1323,7 @@
     </w:p>
     <w:p/>
     <w:sectPr>
-      <w:pgSz w:w="12240" w:h="15840"/>
+      <w:pgSz w:w="12240" w:h="15840" w:orient="portrait"/>
       <w:pgMar w:top="1440" w:right="1440" w:bottom="1440" w:left="1440" w:header="720" w:footer="720" w:gutter="0"/>
       <w:cols w:space="720"/>
       <w:docGrid w:linePitch="360"/>
@@ -828,6 +1334,906 @@
 
 <file path=word/numbering.xml><?xml version="1.0" encoding="utf-8"?>
 <w:numbering xmlns:wpc="http://schemas.microsoft.com/office/word/2010/wordprocessingCanvas" xmlns:cx="http://schemas.microsoft.com/office/drawing/2014/chartex" xmlns:cx1="http://schemas.microsoft.com/office/drawing/2015/9/8/chartex" xmlns:cx2="http://schemas.microsoft.com/office/drawing/2015/10/21/chartex" xmlns:cx3="http://schemas.microsoft.com/office/drawing/2016/5/9/chartex" xmlns:cx4="http://schemas.microsoft.com/office/drawing/2016/5/10/chartex" xmlns:cx5="http://schemas.microsoft.com/office/drawing/2016/5/11/chartex" xmlns:cx6="http://schemas.microsoft.com/office/drawing/2016/5/12/chartex" xmlns:cx7="http://schemas.microsoft.com/office/drawing/2016/5/13/chartex" xmlns:cx8="http://schemas.microsoft.com/office/drawing/2016/5/14/chartex" xmlns:mc="http://schemas.openxmlformats.org/markup-compatibility/2006" xmlns:aink="http://schemas.microsoft.com/office/drawing/2016/ink" xmlns:am3d="http://schemas.microsoft.com/office/drawing/2017/model3d" xmlns:o="urn:schemas-microsoft-com:office:office" xmlns:oel="http://schemas.microsoft.com/office/2019/extlst" xmlns:r="http://schemas.openxmlformats.org/officeDocument/2006/relationships" xmlns:m="http://schemas.openxmlformats.org/officeDocument/2006/math" xmlns:v="urn:schemas-microsoft-com:vml" xmlns:wp14="http://schemas.microsoft.com/office/word/2010/wordprocessingDrawing" xmlns:wp="http://schemas.openxmlformats.org/drawingml/2006/wordprocessingDrawing" xmlns:w10="urn:schemas-microsoft-com:office:word" xmlns:w="http://schemas.openxmlformats.org/wordprocessingml/2006/main" xmlns:w14="http://schemas.microsoft.com/office/word/2010/wordml" xmlns:w15="http://schemas.microsoft.com/office/word/2012/wordml" xmlns:w16cex="http://schemas.microsoft.com/office/word/2018/wordml/cex" xmlns:w16cid="http://schemas.microsoft.com/office/word/2016/wordml/cid" xmlns:w16="http://schemas.microsoft.com/office/word/2018/wordml" xmlns:w16du="http://schemas.microsoft.com/office/word/2023/wordml/word16du" xmlns:w16sdtdh="http://schemas.microsoft.com/office/word/2020/wordml/sdtdatahash" xmlns:w16sdtfl="http://schemas.microsoft.com/office/word/2024/wordml/sdtformatlock" xmlns:w16se="http://schemas.microsoft.com/office/word/2015/wordml/symex" xmlns:wpg="http://schemas.microsoft.com/office/word/2010/wordprocessingGroup" xmlns:wpi="http://schemas.microsoft.com/office/word/2010/wordprocessingInk" xmlns:wne="http://schemas.microsoft.com/office/word/2006/wordml" xmlns:wps="http://schemas.microsoft.com/office/word/2010/wordprocessingShape" mc:Ignorable="w14 w15 w16se w16cid w16 w16cex w16sdtdh w16sdtfl w16du wp14">
+  <w:abstractNum xmlns:w="http://schemas.openxmlformats.org/wordprocessingml/2006/main" w:abstractNumId="13">
+    <w:nsid w:val="bdfb2ce"/>
+    <w:multiLevelType xmlns:w="http://schemas.openxmlformats.org/wordprocessingml/2006/main" w:val="hybridMultilevel"/>
+    <w:lvl xmlns:w="http://schemas.openxmlformats.org/wordprocessingml/2006/main" w:ilvl="0">
+      <w:start w:val="1"/>
+      <w:numFmt w:val="decimal"/>
+      <w:lvlText w:val="%1."/>
+      <w:lvlJc w:val="left"/>
+      <w:pPr>
+        <w:ind w:left="720" w:hanging="360"/>
+      </w:pPr>
+    </w:lvl>
+    <w:lvl xmlns:w="http://schemas.openxmlformats.org/wordprocessingml/2006/main" w:ilvl="1">
+      <w:start w:val="1"/>
+      <w:numFmt w:val="lowerLetter"/>
+      <w:lvlText w:val="%2."/>
+      <w:lvlJc w:val="left"/>
+      <w:pPr>
+        <w:ind w:left="1440" w:hanging="360"/>
+      </w:pPr>
+    </w:lvl>
+    <w:lvl xmlns:w="http://schemas.openxmlformats.org/wordprocessingml/2006/main" w:ilvl="2">
+      <w:start w:val="1"/>
+      <w:numFmt w:val="lowerRoman"/>
+      <w:lvlText w:val="%3."/>
+      <w:lvlJc w:val="right"/>
+      <w:pPr>
+        <w:ind w:left="2160" w:hanging="180"/>
+      </w:pPr>
+    </w:lvl>
+    <w:lvl xmlns:w="http://schemas.openxmlformats.org/wordprocessingml/2006/main" w:ilvl="3">
+      <w:start w:val="1"/>
+      <w:numFmt w:val="decimal"/>
+      <w:lvlText w:val="%4."/>
+      <w:lvlJc w:val="left"/>
+      <w:pPr>
+        <w:ind w:left="2880" w:hanging="360"/>
+      </w:pPr>
+    </w:lvl>
+    <w:lvl xmlns:w="http://schemas.openxmlformats.org/wordprocessingml/2006/main" w:ilvl="4">
+      <w:start w:val="1"/>
+      <w:numFmt w:val="lowerLetter"/>
+      <w:lvlText w:val="%5."/>
+      <w:lvlJc w:val="left"/>
+      <w:pPr>
+        <w:ind w:left="3600" w:hanging="360"/>
+      </w:pPr>
+    </w:lvl>
+    <w:lvl xmlns:w="http://schemas.openxmlformats.org/wordprocessingml/2006/main" w:ilvl="5">
+      <w:start w:val="1"/>
+      <w:numFmt w:val="lowerRoman"/>
+      <w:lvlText w:val="%6."/>
+      <w:lvlJc w:val="right"/>
+      <w:pPr>
+        <w:ind w:left="4320" w:hanging="180"/>
+      </w:pPr>
+    </w:lvl>
+    <w:lvl xmlns:w="http://schemas.openxmlformats.org/wordprocessingml/2006/main" w:ilvl="6">
+      <w:start w:val="1"/>
+      <w:numFmt w:val="decimal"/>
+      <w:lvlText w:val="%7."/>
+      <w:lvlJc w:val="left"/>
+      <w:pPr>
+        <w:ind w:left="5040" w:hanging="360"/>
+      </w:pPr>
+    </w:lvl>
+    <w:lvl xmlns:w="http://schemas.openxmlformats.org/wordprocessingml/2006/main" w:ilvl="7">
+      <w:start w:val="1"/>
+      <w:numFmt w:val="lowerLetter"/>
+      <w:lvlText w:val="%8."/>
+      <w:lvlJc w:val="left"/>
+      <w:pPr>
+        <w:ind w:left="5760" w:hanging="360"/>
+      </w:pPr>
+    </w:lvl>
+    <w:lvl xmlns:w="http://schemas.openxmlformats.org/wordprocessingml/2006/main" w:ilvl="8">
+      <w:start w:val="1"/>
+      <w:numFmt w:val="lowerRoman"/>
+      <w:lvlText w:val="%9."/>
+      <w:lvlJc w:val="right"/>
+      <w:pPr>
+        <w:ind w:left="6480" w:hanging="180"/>
+      </w:pPr>
+    </w:lvl>
+  </w:abstractNum>
+  <w:abstractNum xmlns:w="http://schemas.openxmlformats.org/wordprocessingml/2006/main" w:abstractNumId="12">
+    <w:nsid w:val="770a36fb"/>
+    <w:multiLevelType xmlns:w="http://schemas.openxmlformats.org/wordprocessingml/2006/main" w:val="hybridMultilevel"/>
+    <w:lvl xmlns:w="http://schemas.openxmlformats.org/wordprocessingml/2006/main" w:ilvl="0">
+      <w:start w:val="1"/>
+      <w:numFmt w:val="decimal"/>
+      <w:lvlText w:val="%1."/>
+      <w:lvlJc w:val="left"/>
+      <w:pPr>
+        <w:ind w:left="720" w:hanging="360"/>
+      </w:pPr>
+    </w:lvl>
+    <w:lvl xmlns:w="http://schemas.openxmlformats.org/wordprocessingml/2006/main" w:ilvl="1">
+      <w:start w:val="1"/>
+      <w:numFmt w:val="lowerLetter"/>
+      <w:lvlText w:val="%2."/>
+      <w:lvlJc w:val="left"/>
+      <w:pPr>
+        <w:ind w:left="1440" w:hanging="360"/>
+      </w:pPr>
+    </w:lvl>
+    <w:lvl xmlns:w="http://schemas.openxmlformats.org/wordprocessingml/2006/main" w:ilvl="2">
+      <w:start w:val="1"/>
+      <w:numFmt w:val="lowerRoman"/>
+      <w:lvlText w:val="%3."/>
+      <w:lvlJc w:val="right"/>
+      <w:pPr>
+        <w:ind w:left="2160" w:hanging="180"/>
+      </w:pPr>
+    </w:lvl>
+    <w:lvl xmlns:w="http://schemas.openxmlformats.org/wordprocessingml/2006/main" w:ilvl="3">
+      <w:start w:val="1"/>
+      <w:numFmt w:val="decimal"/>
+      <w:lvlText w:val="%4."/>
+      <w:lvlJc w:val="left"/>
+      <w:pPr>
+        <w:ind w:left="2880" w:hanging="360"/>
+      </w:pPr>
+    </w:lvl>
+    <w:lvl xmlns:w="http://schemas.openxmlformats.org/wordprocessingml/2006/main" w:ilvl="4">
+      <w:start w:val="1"/>
+      <w:numFmt w:val="lowerLetter"/>
+      <w:lvlText w:val="%5."/>
+      <w:lvlJc w:val="left"/>
+      <w:pPr>
+        <w:ind w:left="3600" w:hanging="360"/>
+      </w:pPr>
+    </w:lvl>
+    <w:lvl xmlns:w="http://schemas.openxmlformats.org/wordprocessingml/2006/main" w:ilvl="5">
+      <w:start w:val="1"/>
+      <w:numFmt w:val="lowerRoman"/>
+      <w:lvlText w:val="%6."/>
+      <w:lvlJc w:val="right"/>
+      <w:pPr>
+        <w:ind w:left="4320" w:hanging="180"/>
+      </w:pPr>
+    </w:lvl>
+    <w:lvl xmlns:w="http://schemas.openxmlformats.org/wordprocessingml/2006/main" w:ilvl="6">
+      <w:start w:val="1"/>
+      <w:numFmt w:val="decimal"/>
+      <w:lvlText w:val="%7."/>
+      <w:lvlJc w:val="left"/>
+      <w:pPr>
+        <w:ind w:left="5040" w:hanging="360"/>
+      </w:pPr>
+    </w:lvl>
+    <w:lvl xmlns:w="http://schemas.openxmlformats.org/wordprocessingml/2006/main" w:ilvl="7">
+      <w:start w:val="1"/>
+      <w:numFmt w:val="lowerLetter"/>
+      <w:lvlText w:val="%8."/>
+      <w:lvlJc w:val="left"/>
+      <w:pPr>
+        <w:ind w:left="5760" w:hanging="360"/>
+      </w:pPr>
+    </w:lvl>
+    <w:lvl xmlns:w="http://schemas.openxmlformats.org/wordprocessingml/2006/main" w:ilvl="8">
+      <w:start w:val="1"/>
+      <w:numFmt w:val="lowerRoman"/>
+      <w:lvlText w:val="%9."/>
+      <w:lvlJc w:val="right"/>
+      <w:pPr>
+        <w:ind w:left="6480" w:hanging="180"/>
+      </w:pPr>
+    </w:lvl>
+  </w:abstractNum>
+  <w:abstractNum xmlns:w="http://schemas.openxmlformats.org/wordprocessingml/2006/main" w:abstractNumId="11">
+    <w:nsid w:val="30bdd46"/>
+    <w:multiLevelType xmlns:w="http://schemas.openxmlformats.org/wordprocessingml/2006/main" w:val="hybridMultilevel"/>
+    <w:lvl xmlns:w="http://schemas.openxmlformats.org/wordprocessingml/2006/main" w:ilvl="0">
+      <w:start w:val="1"/>
+      <w:numFmt w:val="decimal"/>
+      <w:lvlText w:val="%1."/>
+      <w:lvlJc w:val="left"/>
+      <w:pPr>
+        <w:ind w:left="720" w:hanging="360"/>
+      </w:pPr>
+    </w:lvl>
+    <w:lvl xmlns:w="http://schemas.openxmlformats.org/wordprocessingml/2006/main" w:ilvl="1">
+      <w:start w:val="1"/>
+      <w:numFmt w:val="decimal"/>
+      <w:lvlText w:val="%2."/>
+      <w:lvlJc w:val="left"/>
+      <w:pPr>
+        <w:ind w:left="1440" w:hanging="360"/>
+      </w:pPr>
+    </w:lvl>
+    <w:lvl xmlns:w="http://schemas.openxmlformats.org/wordprocessingml/2006/main" w:ilvl="2">
+      <w:start w:val="1"/>
+      <w:numFmt w:val="lowerRoman"/>
+      <w:lvlText w:val="%3."/>
+      <w:lvlJc w:val="right"/>
+      <w:pPr>
+        <w:ind w:left="2160" w:hanging="180"/>
+      </w:pPr>
+    </w:lvl>
+    <w:lvl xmlns:w="http://schemas.openxmlformats.org/wordprocessingml/2006/main" w:ilvl="3">
+      <w:start w:val="1"/>
+      <w:numFmt w:val="decimal"/>
+      <w:lvlText w:val="%4."/>
+      <w:lvlJc w:val="left"/>
+      <w:pPr>
+        <w:ind w:left="2880" w:hanging="360"/>
+      </w:pPr>
+    </w:lvl>
+    <w:lvl xmlns:w="http://schemas.openxmlformats.org/wordprocessingml/2006/main" w:ilvl="4">
+      <w:start w:val="1"/>
+      <w:numFmt w:val="lowerLetter"/>
+      <w:lvlText w:val="%5."/>
+      <w:lvlJc w:val="left"/>
+      <w:pPr>
+        <w:ind w:left="3600" w:hanging="360"/>
+      </w:pPr>
+    </w:lvl>
+    <w:lvl xmlns:w="http://schemas.openxmlformats.org/wordprocessingml/2006/main" w:ilvl="5">
+      <w:start w:val="1"/>
+      <w:numFmt w:val="lowerRoman"/>
+      <w:lvlText w:val="%6."/>
+      <w:lvlJc w:val="right"/>
+      <w:pPr>
+        <w:ind w:left="4320" w:hanging="180"/>
+      </w:pPr>
+    </w:lvl>
+    <w:lvl xmlns:w="http://schemas.openxmlformats.org/wordprocessingml/2006/main" w:ilvl="6">
+      <w:start w:val="1"/>
+      <w:numFmt w:val="decimal"/>
+      <w:lvlText w:val="%7."/>
+      <w:lvlJc w:val="left"/>
+      <w:pPr>
+        <w:ind w:left="5040" w:hanging="360"/>
+      </w:pPr>
+    </w:lvl>
+    <w:lvl xmlns:w="http://schemas.openxmlformats.org/wordprocessingml/2006/main" w:ilvl="7">
+      <w:start w:val="1"/>
+      <w:numFmt w:val="lowerLetter"/>
+      <w:lvlText w:val="%8."/>
+      <w:lvlJc w:val="left"/>
+      <w:pPr>
+        <w:ind w:left="5760" w:hanging="360"/>
+      </w:pPr>
+    </w:lvl>
+    <w:lvl xmlns:w="http://schemas.openxmlformats.org/wordprocessingml/2006/main" w:ilvl="8">
+      <w:start w:val="1"/>
+      <w:numFmt w:val="lowerRoman"/>
+      <w:lvlText w:val="%9."/>
+      <w:lvlJc w:val="right"/>
+      <w:pPr>
+        <w:ind w:left="6480" w:hanging="180"/>
+      </w:pPr>
+    </w:lvl>
+  </w:abstractNum>
+  <w:abstractNum xmlns:w="http://schemas.openxmlformats.org/wordprocessingml/2006/main" w:abstractNumId="10">
+    <w:nsid w:val="5089c487"/>
+    <w:multiLevelType xmlns:w="http://schemas.openxmlformats.org/wordprocessingml/2006/main" w:val="hybridMultilevel"/>
+    <w:lvl xmlns:w="http://schemas.openxmlformats.org/wordprocessingml/2006/main" w:ilvl="0">
+      <w:start w:val="1"/>
+      <w:numFmt w:val="decimal"/>
+      <w:lvlText w:val="%1."/>
+      <w:lvlJc w:val="left"/>
+      <w:pPr>
+        <w:ind w:left="720" w:hanging="360"/>
+      </w:pPr>
+    </w:lvl>
+    <w:lvl xmlns:w="http://schemas.openxmlformats.org/wordprocessingml/2006/main" w:ilvl="1">
+      <w:start w:val="1"/>
+      <w:numFmt w:val="decimal"/>
+      <w:lvlText w:val="%2."/>
+      <w:lvlJc w:val="left"/>
+      <w:pPr>
+        <w:ind w:left="1440" w:hanging="360"/>
+      </w:pPr>
+    </w:lvl>
+    <w:lvl xmlns:w="http://schemas.openxmlformats.org/wordprocessingml/2006/main" w:ilvl="2">
+      <w:start w:val="1"/>
+      <w:numFmt w:val="lowerRoman"/>
+      <w:lvlText w:val="%3."/>
+      <w:lvlJc w:val="right"/>
+      <w:pPr>
+        <w:ind w:left="2160" w:hanging="180"/>
+      </w:pPr>
+    </w:lvl>
+    <w:lvl xmlns:w="http://schemas.openxmlformats.org/wordprocessingml/2006/main" w:ilvl="3">
+      <w:start w:val="1"/>
+      <w:numFmt w:val="decimal"/>
+      <w:lvlText w:val="%4."/>
+      <w:lvlJc w:val="left"/>
+      <w:pPr>
+        <w:ind w:left="2880" w:hanging="360"/>
+      </w:pPr>
+    </w:lvl>
+    <w:lvl xmlns:w="http://schemas.openxmlformats.org/wordprocessingml/2006/main" w:ilvl="4">
+      <w:start w:val="1"/>
+      <w:numFmt w:val="lowerLetter"/>
+      <w:lvlText w:val="%5."/>
+      <w:lvlJc w:val="left"/>
+      <w:pPr>
+        <w:ind w:left="3600" w:hanging="360"/>
+      </w:pPr>
+    </w:lvl>
+    <w:lvl xmlns:w="http://schemas.openxmlformats.org/wordprocessingml/2006/main" w:ilvl="5">
+      <w:start w:val="1"/>
+      <w:numFmt w:val="lowerRoman"/>
+      <w:lvlText w:val="%6."/>
+      <w:lvlJc w:val="right"/>
+      <w:pPr>
+        <w:ind w:left="4320" w:hanging="180"/>
+      </w:pPr>
+    </w:lvl>
+    <w:lvl xmlns:w="http://schemas.openxmlformats.org/wordprocessingml/2006/main" w:ilvl="6">
+      <w:start w:val="1"/>
+      <w:numFmt w:val="decimal"/>
+      <w:lvlText w:val="%7."/>
+      <w:lvlJc w:val="left"/>
+      <w:pPr>
+        <w:ind w:left="5040" w:hanging="360"/>
+      </w:pPr>
+    </w:lvl>
+    <w:lvl xmlns:w="http://schemas.openxmlformats.org/wordprocessingml/2006/main" w:ilvl="7">
+      <w:start w:val="1"/>
+      <w:numFmt w:val="lowerLetter"/>
+      <w:lvlText w:val="%8."/>
+      <w:lvlJc w:val="left"/>
+      <w:pPr>
+        <w:ind w:left="5760" w:hanging="360"/>
+      </w:pPr>
+    </w:lvl>
+    <w:lvl xmlns:w="http://schemas.openxmlformats.org/wordprocessingml/2006/main" w:ilvl="8">
+      <w:start w:val="1"/>
+      <w:numFmt w:val="lowerRoman"/>
+      <w:lvlText w:val="%9."/>
+      <w:lvlJc w:val="right"/>
+      <w:pPr>
+        <w:ind w:left="6480" w:hanging="180"/>
+      </w:pPr>
+    </w:lvl>
+  </w:abstractNum>
+  <w:abstractNum xmlns:w="http://schemas.openxmlformats.org/wordprocessingml/2006/main" w:abstractNumId="9">
+    <w:nsid w:val="10e7573f"/>
+    <w:multiLevelType xmlns:w="http://schemas.openxmlformats.org/wordprocessingml/2006/main" w:val="hybridMultilevel"/>
+    <w:lvl xmlns:w="http://schemas.openxmlformats.org/wordprocessingml/2006/main" w:ilvl="0">
+      <w:start w:val="1"/>
+      <w:numFmt w:val="bullet"/>
+      <w:lvlText w:val=""/>
+      <w:lvlJc w:val="left"/>
+      <w:pPr>
+        <w:ind w:left="720" w:hanging="360"/>
+      </w:pPr>
+      <w:rPr>
+        <w:rFonts w:hint="default" w:ascii="Symbol" w:hAnsi="Symbol"/>
+      </w:rPr>
+    </w:lvl>
+    <w:lvl xmlns:w="http://schemas.openxmlformats.org/wordprocessingml/2006/main" w:ilvl="1">
+      <w:start w:val="1"/>
+      <w:numFmt w:val="bullet"/>
+      <w:lvlText w:val="o"/>
+      <w:lvlJc w:val="left"/>
+      <w:pPr>
+        <w:ind w:left="1440" w:hanging="360"/>
+      </w:pPr>
+      <w:rPr>
+        <w:rFonts w:hint="default" w:ascii="Courier New" w:hAnsi="Courier New"/>
+      </w:rPr>
+    </w:lvl>
+    <w:lvl xmlns:w="http://schemas.openxmlformats.org/wordprocessingml/2006/main" w:ilvl="2">
+      <w:start w:val="1"/>
+      <w:numFmt w:val="bullet"/>
+      <w:lvlText w:val=""/>
+      <w:lvlJc w:val="left"/>
+      <w:pPr>
+        <w:ind w:left="2160" w:hanging="360"/>
+      </w:pPr>
+      <w:rPr>
+        <w:rFonts w:hint="default" w:ascii="Wingdings" w:hAnsi="Wingdings"/>
+      </w:rPr>
+    </w:lvl>
+    <w:lvl xmlns:w="http://schemas.openxmlformats.org/wordprocessingml/2006/main" w:ilvl="3">
+      <w:start w:val="1"/>
+      <w:numFmt w:val="bullet"/>
+      <w:lvlText w:val=""/>
+      <w:lvlJc w:val="left"/>
+      <w:pPr>
+        <w:ind w:left="2880" w:hanging="360"/>
+      </w:pPr>
+      <w:rPr>
+        <w:rFonts w:hint="default" w:ascii="Symbol" w:hAnsi="Symbol"/>
+      </w:rPr>
+    </w:lvl>
+    <w:lvl xmlns:w="http://schemas.openxmlformats.org/wordprocessingml/2006/main" w:ilvl="4">
+      <w:start w:val="1"/>
+      <w:numFmt w:val="bullet"/>
+      <w:lvlText w:val="o"/>
+      <w:lvlJc w:val="left"/>
+      <w:pPr>
+        <w:ind w:left="3600" w:hanging="360"/>
+      </w:pPr>
+      <w:rPr>
+        <w:rFonts w:hint="default" w:ascii="Courier New" w:hAnsi="Courier New"/>
+      </w:rPr>
+    </w:lvl>
+    <w:lvl xmlns:w="http://schemas.openxmlformats.org/wordprocessingml/2006/main" w:ilvl="5">
+      <w:start w:val="1"/>
+      <w:numFmt w:val="bullet"/>
+      <w:lvlText w:val=""/>
+      <w:lvlJc w:val="left"/>
+      <w:pPr>
+        <w:ind w:left="4320" w:hanging="360"/>
+      </w:pPr>
+      <w:rPr>
+        <w:rFonts w:hint="default" w:ascii="Wingdings" w:hAnsi="Wingdings"/>
+      </w:rPr>
+    </w:lvl>
+    <w:lvl xmlns:w="http://schemas.openxmlformats.org/wordprocessingml/2006/main" w:ilvl="6">
+      <w:start w:val="1"/>
+      <w:numFmt w:val="bullet"/>
+      <w:lvlText w:val=""/>
+      <w:lvlJc w:val="left"/>
+      <w:pPr>
+        <w:ind w:left="5040" w:hanging="360"/>
+      </w:pPr>
+      <w:rPr>
+        <w:rFonts w:hint="default" w:ascii="Symbol" w:hAnsi="Symbol"/>
+      </w:rPr>
+    </w:lvl>
+    <w:lvl xmlns:w="http://schemas.openxmlformats.org/wordprocessingml/2006/main" w:ilvl="7">
+      <w:start w:val="1"/>
+      <w:numFmt w:val="bullet"/>
+      <w:lvlText w:val="o"/>
+      <w:lvlJc w:val="left"/>
+      <w:pPr>
+        <w:ind w:left="5760" w:hanging="360"/>
+      </w:pPr>
+      <w:rPr>
+        <w:rFonts w:hint="default" w:ascii="Courier New" w:hAnsi="Courier New"/>
+      </w:rPr>
+    </w:lvl>
+    <w:lvl xmlns:w="http://schemas.openxmlformats.org/wordprocessingml/2006/main" w:ilvl="8">
+      <w:start w:val="1"/>
+      <w:numFmt w:val="bullet"/>
+      <w:lvlText w:val=""/>
+      <w:lvlJc w:val="left"/>
+      <w:pPr>
+        <w:ind w:left="6480" w:hanging="360"/>
+      </w:pPr>
+      <w:rPr>
+        <w:rFonts w:hint="default" w:ascii="Wingdings" w:hAnsi="Wingdings"/>
+      </w:rPr>
+    </w:lvl>
+  </w:abstractNum>
+  <w:abstractNum xmlns:w="http://schemas.openxmlformats.org/wordprocessingml/2006/main" w:abstractNumId="8">
+    <w:nsid w:val="60eb2aea"/>
+    <w:multiLevelType xmlns:w="http://schemas.openxmlformats.org/wordprocessingml/2006/main" w:val="hybridMultilevel"/>
+    <w:lvl xmlns:w="http://schemas.openxmlformats.org/wordprocessingml/2006/main" w:ilvl="0">
+      <w:start w:val="1"/>
+      <w:numFmt w:val="bullet"/>
+      <w:lvlText w:val=""/>
+      <w:lvlJc w:val="left"/>
+      <w:pPr>
+        <w:ind w:left="720" w:hanging="360"/>
+      </w:pPr>
+      <w:rPr>
+        <w:rFonts w:hint="default" w:ascii="Symbol" w:hAnsi="Symbol"/>
+      </w:rPr>
+    </w:lvl>
+    <w:lvl xmlns:w="http://schemas.openxmlformats.org/wordprocessingml/2006/main" w:ilvl="1">
+      <w:start w:val="1"/>
+      <w:numFmt w:val="bullet"/>
+      <w:lvlText w:val="o"/>
+      <w:lvlJc w:val="left"/>
+      <w:pPr>
+        <w:ind w:left="1440" w:hanging="360"/>
+      </w:pPr>
+      <w:rPr>
+        <w:rFonts w:hint="default" w:ascii="Courier New" w:hAnsi="Courier New"/>
+      </w:rPr>
+    </w:lvl>
+    <w:lvl xmlns:w="http://schemas.openxmlformats.org/wordprocessingml/2006/main" w:ilvl="2">
+      <w:start w:val="1"/>
+      <w:numFmt w:val="bullet"/>
+      <w:lvlText w:val=""/>
+      <w:lvlJc w:val="left"/>
+      <w:pPr>
+        <w:ind w:left="2160" w:hanging="360"/>
+      </w:pPr>
+      <w:rPr>
+        <w:rFonts w:hint="default" w:ascii="Wingdings" w:hAnsi="Wingdings"/>
+      </w:rPr>
+    </w:lvl>
+    <w:lvl xmlns:w="http://schemas.openxmlformats.org/wordprocessingml/2006/main" w:ilvl="3">
+      <w:start w:val="1"/>
+      <w:numFmt w:val="bullet"/>
+      <w:lvlText w:val=""/>
+      <w:lvlJc w:val="left"/>
+      <w:pPr>
+        <w:ind w:left="2880" w:hanging="360"/>
+      </w:pPr>
+      <w:rPr>
+        <w:rFonts w:hint="default" w:ascii="Symbol" w:hAnsi="Symbol"/>
+      </w:rPr>
+    </w:lvl>
+    <w:lvl xmlns:w="http://schemas.openxmlformats.org/wordprocessingml/2006/main" w:ilvl="4">
+      <w:start w:val="1"/>
+      <w:numFmt w:val="bullet"/>
+      <w:lvlText w:val="o"/>
+      <w:lvlJc w:val="left"/>
+      <w:pPr>
+        <w:ind w:left="3600" w:hanging="360"/>
+      </w:pPr>
+      <w:rPr>
+        <w:rFonts w:hint="default" w:ascii="Courier New" w:hAnsi="Courier New"/>
+      </w:rPr>
+    </w:lvl>
+    <w:lvl xmlns:w="http://schemas.openxmlformats.org/wordprocessingml/2006/main" w:ilvl="5">
+      <w:start w:val="1"/>
+      <w:numFmt w:val="bullet"/>
+      <w:lvlText w:val=""/>
+      <w:lvlJc w:val="left"/>
+      <w:pPr>
+        <w:ind w:left="4320" w:hanging="360"/>
+      </w:pPr>
+      <w:rPr>
+        <w:rFonts w:hint="default" w:ascii="Wingdings" w:hAnsi="Wingdings"/>
+      </w:rPr>
+    </w:lvl>
+    <w:lvl xmlns:w="http://schemas.openxmlformats.org/wordprocessingml/2006/main" w:ilvl="6">
+      <w:start w:val="1"/>
+      <w:numFmt w:val="bullet"/>
+      <w:lvlText w:val=""/>
+      <w:lvlJc w:val="left"/>
+      <w:pPr>
+        <w:ind w:left="5040" w:hanging="360"/>
+      </w:pPr>
+      <w:rPr>
+        <w:rFonts w:hint="default" w:ascii="Symbol" w:hAnsi="Symbol"/>
+      </w:rPr>
+    </w:lvl>
+    <w:lvl xmlns:w="http://schemas.openxmlformats.org/wordprocessingml/2006/main" w:ilvl="7">
+      <w:start w:val="1"/>
+      <w:numFmt w:val="bullet"/>
+      <w:lvlText w:val="o"/>
+      <w:lvlJc w:val="left"/>
+      <w:pPr>
+        <w:ind w:left="5760" w:hanging="360"/>
+      </w:pPr>
+      <w:rPr>
+        <w:rFonts w:hint="default" w:ascii="Courier New" w:hAnsi="Courier New"/>
+      </w:rPr>
+    </w:lvl>
+    <w:lvl xmlns:w="http://schemas.openxmlformats.org/wordprocessingml/2006/main" w:ilvl="8">
+      <w:start w:val="1"/>
+      <w:numFmt w:val="bullet"/>
+      <w:lvlText w:val=""/>
+      <w:lvlJc w:val="left"/>
+      <w:pPr>
+        <w:ind w:left="6480" w:hanging="360"/>
+      </w:pPr>
+      <w:rPr>
+        <w:rFonts w:hint="default" w:ascii="Wingdings" w:hAnsi="Wingdings"/>
+      </w:rPr>
+    </w:lvl>
+  </w:abstractNum>
+  <w:abstractNum xmlns:w="http://schemas.openxmlformats.org/wordprocessingml/2006/main" w:abstractNumId="7">
+    <w:nsid w:val="169dd70a"/>
+    <w:multiLevelType xmlns:w="http://schemas.openxmlformats.org/wordprocessingml/2006/main" w:val="hybridMultilevel"/>
+    <w:lvl xmlns:w="http://schemas.openxmlformats.org/wordprocessingml/2006/main" w:ilvl="0">
+      <w:start w:val="1"/>
+      <w:numFmt w:val="bullet"/>
+      <w:lvlText w:val=""/>
+      <w:lvlJc w:val="left"/>
+      <w:pPr>
+        <w:ind w:left="720" w:hanging="360"/>
+      </w:pPr>
+      <w:rPr>
+        <w:rFonts w:hint="default" w:ascii="Symbol" w:hAnsi="Symbol"/>
+      </w:rPr>
+    </w:lvl>
+    <w:lvl xmlns:w="http://schemas.openxmlformats.org/wordprocessingml/2006/main" w:ilvl="1">
+      <w:start w:val="1"/>
+      <w:numFmt w:val="bullet"/>
+      <w:lvlText w:val="o"/>
+      <w:lvlJc w:val="left"/>
+      <w:pPr>
+        <w:ind w:left="1440" w:hanging="360"/>
+      </w:pPr>
+      <w:rPr>
+        <w:rFonts w:hint="default" w:ascii="Courier New" w:hAnsi="Courier New"/>
+      </w:rPr>
+    </w:lvl>
+    <w:lvl xmlns:w="http://schemas.openxmlformats.org/wordprocessingml/2006/main" w:ilvl="2">
+      <w:start w:val="1"/>
+      <w:numFmt w:val="bullet"/>
+      <w:lvlText w:val=""/>
+      <w:lvlJc w:val="left"/>
+      <w:pPr>
+        <w:ind w:left="2160" w:hanging="360"/>
+      </w:pPr>
+      <w:rPr>
+        <w:rFonts w:hint="default" w:ascii="Wingdings" w:hAnsi="Wingdings"/>
+      </w:rPr>
+    </w:lvl>
+    <w:lvl xmlns:w="http://schemas.openxmlformats.org/wordprocessingml/2006/main" w:ilvl="3">
+      <w:start w:val="1"/>
+      <w:numFmt w:val="bullet"/>
+      <w:lvlText w:val=""/>
+      <w:lvlJc w:val="left"/>
+      <w:pPr>
+        <w:ind w:left="2880" w:hanging="360"/>
+      </w:pPr>
+      <w:rPr>
+        <w:rFonts w:hint="default" w:ascii="Symbol" w:hAnsi="Symbol"/>
+      </w:rPr>
+    </w:lvl>
+    <w:lvl xmlns:w="http://schemas.openxmlformats.org/wordprocessingml/2006/main" w:ilvl="4">
+      <w:start w:val="1"/>
+      <w:numFmt w:val="bullet"/>
+      <w:lvlText w:val="o"/>
+      <w:lvlJc w:val="left"/>
+      <w:pPr>
+        <w:ind w:left="3600" w:hanging="360"/>
+      </w:pPr>
+      <w:rPr>
+        <w:rFonts w:hint="default" w:ascii="Courier New" w:hAnsi="Courier New"/>
+      </w:rPr>
+    </w:lvl>
+    <w:lvl xmlns:w="http://schemas.openxmlformats.org/wordprocessingml/2006/main" w:ilvl="5">
+      <w:start w:val="1"/>
+      <w:numFmt w:val="bullet"/>
+      <w:lvlText w:val=""/>
+      <w:lvlJc w:val="left"/>
+      <w:pPr>
+        <w:ind w:left="4320" w:hanging="360"/>
+      </w:pPr>
+      <w:rPr>
+        <w:rFonts w:hint="default" w:ascii="Wingdings" w:hAnsi="Wingdings"/>
+      </w:rPr>
+    </w:lvl>
+    <w:lvl xmlns:w="http://schemas.openxmlformats.org/wordprocessingml/2006/main" w:ilvl="6">
+      <w:start w:val="1"/>
+      <w:numFmt w:val="bullet"/>
+      <w:lvlText w:val=""/>
+      <w:lvlJc w:val="left"/>
+      <w:pPr>
+        <w:ind w:left="5040" w:hanging="360"/>
+      </w:pPr>
+      <w:rPr>
+        <w:rFonts w:hint="default" w:ascii="Symbol" w:hAnsi="Symbol"/>
+      </w:rPr>
+    </w:lvl>
+    <w:lvl xmlns:w="http://schemas.openxmlformats.org/wordprocessingml/2006/main" w:ilvl="7">
+      <w:start w:val="1"/>
+      <w:numFmt w:val="bullet"/>
+      <w:lvlText w:val="o"/>
+      <w:lvlJc w:val="left"/>
+      <w:pPr>
+        <w:ind w:left="5760" w:hanging="360"/>
+      </w:pPr>
+      <w:rPr>
+        <w:rFonts w:hint="default" w:ascii="Courier New" w:hAnsi="Courier New"/>
+      </w:rPr>
+    </w:lvl>
+    <w:lvl xmlns:w="http://schemas.openxmlformats.org/wordprocessingml/2006/main" w:ilvl="8">
+      <w:start w:val="1"/>
+      <w:numFmt w:val="bullet"/>
+      <w:lvlText w:val=""/>
+      <w:lvlJc w:val="left"/>
+      <w:pPr>
+        <w:ind w:left="6480" w:hanging="360"/>
+      </w:pPr>
+      <w:rPr>
+        <w:rFonts w:hint="default" w:ascii="Wingdings" w:hAnsi="Wingdings"/>
+      </w:rPr>
+    </w:lvl>
+  </w:abstractNum>
+  <w:abstractNum xmlns:w="http://schemas.openxmlformats.org/wordprocessingml/2006/main" w:abstractNumId="6">
+    <w:nsid w:val="6ccbe9ed"/>
+    <w:multiLevelType xmlns:w="http://schemas.openxmlformats.org/wordprocessingml/2006/main" w:val="hybridMultilevel"/>
+    <w:lvl xmlns:w="http://schemas.openxmlformats.org/wordprocessingml/2006/main" w:ilvl="0">
+      <w:start w:val="1"/>
+      <w:numFmt w:val="bullet"/>
+      <w:lvlText w:val=""/>
+      <w:lvlJc w:val="left"/>
+      <w:pPr>
+        <w:ind w:left="720" w:hanging="360"/>
+      </w:pPr>
+      <w:rPr>
+        <w:rFonts w:hint="default" w:ascii="Symbol" w:hAnsi="Symbol"/>
+      </w:rPr>
+    </w:lvl>
+    <w:lvl xmlns:w="http://schemas.openxmlformats.org/wordprocessingml/2006/main" w:ilvl="1">
+      <w:start w:val="1"/>
+      <w:numFmt w:val="bullet"/>
+      <w:lvlText w:val="o"/>
+      <w:lvlJc w:val="left"/>
+      <w:pPr>
+        <w:ind w:left="1440" w:hanging="360"/>
+      </w:pPr>
+      <w:rPr>
+        <w:rFonts w:hint="default" w:ascii="Courier New" w:hAnsi="Courier New"/>
+      </w:rPr>
+    </w:lvl>
+    <w:lvl xmlns:w="http://schemas.openxmlformats.org/wordprocessingml/2006/main" w:ilvl="2">
+      <w:start w:val="1"/>
+      <w:numFmt w:val="bullet"/>
+      <w:lvlText w:val=""/>
+      <w:lvlJc w:val="left"/>
+      <w:pPr>
+        <w:ind w:left="2160" w:hanging="360"/>
+      </w:pPr>
+      <w:rPr>
+        <w:rFonts w:hint="default" w:ascii="Wingdings" w:hAnsi="Wingdings"/>
+      </w:rPr>
+    </w:lvl>
+    <w:lvl xmlns:w="http://schemas.openxmlformats.org/wordprocessingml/2006/main" w:ilvl="3">
+      <w:start w:val="1"/>
+      <w:numFmt w:val="bullet"/>
+      <w:lvlText w:val=""/>
+      <w:lvlJc w:val="left"/>
+      <w:pPr>
+        <w:ind w:left="2880" w:hanging="360"/>
+      </w:pPr>
+      <w:rPr>
+        <w:rFonts w:hint="default" w:ascii="Symbol" w:hAnsi="Symbol"/>
+      </w:rPr>
+    </w:lvl>
+    <w:lvl xmlns:w="http://schemas.openxmlformats.org/wordprocessingml/2006/main" w:ilvl="4">
+      <w:start w:val="1"/>
+      <w:numFmt w:val="bullet"/>
+      <w:lvlText w:val="o"/>
+      <w:lvlJc w:val="left"/>
+      <w:pPr>
+        <w:ind w:left="3600" w:hanging="360"/>
+      </w:pPr>
+      <w:rPr>
+        <w:rFonts w:hint="default" w:ascii="Courier New" w:hAnsi="Courier New"/>
+      </w:rPr>
+    </w:lvl>
+    <w:lvl xmlns:w="http://schemas.openxmlformats.org/wordprocessingml/2006/main" w:ilvl="5">
+      <w:start w:val="1"/>
+      <w:numFmt w:val="bullet"/>
+      <w:lvlText w:val=""/>
+      <w:lvlJc w:val="left"/>
+      <w:pPr>
+        <w:ind w:left="4320" w:hanging="360"/>
+      </w:pPr>
+      <w:rPr>
+        <w:rFonts w:hint="default" w:ascii="Wingdings" w:hAnsi="Wingdings"/>
+      </w:rPr>
+    </w:lvl>
+    <w:lvl xmlns:w="http://schemas.openxmlformats.org/wordprocessingml/2006/main" w:ilvl="6">
+      <w:start w:val="1"/>
+      <w:numFmt w:val="bullet"/>
+      <w:lvlText w:val=""/>
+      <w:lvlJc w:val="left"/>
+      <w:pPr>
+        <w:ind w:left="5040" w:hanging="360"/>
+      </w:pPr>
+      <w:rPr>
+        <w:rFonts w:hint="default" w:ascii="Symbol" w:hAnsi="Symbol"/>
+      </w:rPr>
+    </w:lvl>
+    <w:lvl xmlns:w="http://schemas.openxmlformats.org/wordprocessingml/2006/main" w:ilvl="7">
+      <w:start w:val="1"/>
+      <w:numFmt w:val="bullet"/>
+      <w:lvlText w:val="o"/>
+      <w:lvlJc w:val="left"/>
+      <w:pPr>
+        <w:ind w:left="5760" w:hanging="360"/>
+      </w:pPr>
+      <w:rPr>
+        <w:rFonts w:hint="default" w:ascii="Courier New" w:hAnsi="Courier New"/>
+      </w:rPr>
+    </w:lvl>
+    <w:lvl xmlns:w="http://schemas.openxmlformats.org/wordprocessingml/2006/main" w:ilvl="8">
+      <w:start w:val="1"/>
+      <w:numFmt w:val="bullet"/>
+      <w:lvlText w:val=""/>
+      <w:lvlJc w:val="left"/>
+      <w:pPr>
+        <w:ind w:left="6480" w:hanging="360"/>
+      </w:pPr>
+      <w:rPr>
+        <w:rFonts w:hint="default" w:ascii="Wingdings" w:hAnsi="Wingdings"/>
+      </w:rPr>
+    </w:lvl>
+  </w:abstractNum>
+  <w:abstractNum xmlns:w="http://schemas.openxmlformats.org/wordprocessingml/2006/main" w:abstractNumId="5">
+    <w:nsid w:val="38c38038"/>
+    <w:multiLevelType xmlns:w="http://schemas.openxmlformats.org/wordprocessingml/2006/main" w:val="hybridMultilevel"/>
+    <w:lvl xmlns:w="http://schemas.openxmlformats.org/wordprocessingml/2006/main" w:ilvl="0">
+      <w:start w:val="1"/>
+      <w:numFmt w:val="bullet"/>
+      <w:lvlText w:val=""/>
+      <w:lvlJc w:val="left"/>
+      <w:pPr>
+        <w:ind w:left="720" w:hanging="360"/>
+      </w:pPr>
+      <w:rPr>
+        <w:rFonts w:hint="default" w:ascii="Symbol" w:hAnsi="Symbol"/>
+      </w:rPr>
+    </w:lvl>
+    <w:lvl xmlns:w="http://schemas.openxmlformats.org/wordprocessingml/2006/main" w:ilvl="1">
+      <w:start w:val="1"/>
+      <w:numFmt w:val="bullet"/>
+      <w:lvlText w:val="o"/>
+      <w:lvlJc w:val="left"/>
+      <w:pPr>
+        <w:ind w:left="1440" w:hanging="360"/>
+      </w:pPr>
+      <w:rPr>
+        <w:rFonts w:hint="default" w:ascii="Courier New" w:hAnsi="Courier New"/>
+      </w:rPr>
+    </w:lvl>
+    <w:lvl xmlns:w="http://schemas.openxmlformats.org/wordprocessingml/2006/main" w:ilvl="2">
+      <w:start w:val="1"/>
+      <w:numFmt w:val="bullet"/>
+      <w:lvlText w:val=""/>
+      <w:lvlJc w:val="left"/>
+      <w:pPr>
+        <w:ind w:left="2160" w:hanging="360"/>
+      </w:pPr>
+      <w:rPr>
+        <w:rFonts w:hint="default" w:ascii="Wingdings" w:hAnsi="Wingdings"/>
+      </w:rPr>
+    </w:lvl>
+    <w:lvl xmlns:w="http://schemas.openxmlformats.org/wordprocessingml/2006/main" w:ilvl="3">
+      <w:start w:val="1"/>
+      <w:numFmt w:val="bullet"/>
+      <w:lvlText w:val=""/>
+      <w:lvlJc w:val="left"/>
+      <w:pPr>
+        <w:ind w:left="2880" w:hanging="360"/>
+      </w:pPr>
+      <w:rPr>
+        <w:rFonts w:hint="default" w:ascii="Symbol" w:hAnsi="Symbol"/>
+      </w:rPr>
+    </w:lvl>
+    <w:lvl xmlns:w="http://schemas.openxmlformats.org/wordprocessingml/2006/main" w:ilvl="4">
+      <w:start w:val="1"/>
+      <w:numFmt w:val="bullet"/>
+      <w:lvlText w:val="o"/>
+      <w:lvlJc w:val="left"/>
+      <w:pPr>
+        <w:ind w:left="3600" w:hanging="360"/>
+      </w:pPr>
+      <w:rPr>
+        <w:rFonts w:hint="default" w:ascii="Courier New" w:hAnsi="Courier New"/>
+      </w:rPr>
+    </w:lvl>
+    <w:lvl xmlns:w="http://schemas.openxmlformats.org/wordprocessingml/2006/main" w:ilvl="5">
+      <w:start w:val="1"/>
+      <w:numFmt w:val="bullet"/>
+      <w:lvlText w:val=""/>
+      <w:lvlJc w:val="left"/>
+      <w:pPr>
+        <w:ind w:left="4320" w:hanging="360"/>
+      </w:pPr>
+      <w:rPr>
+        <w:rFonts w:hint="default" w:ascii="Wingdings" w:hAnsi="Wingdings"/>
+      </w:rPr>
+    </w:lvl>
+    <w:lvl xmlns:w="http://schemas.openxmlformats.org/wordprocessingml/2006/main" w:ilvl="6">
+      <w:start w:val="1"/>
+      <w:numFmt w:val="bullet"/>
+      <w:lvlText w:val=""/>
+      <w:lvlJc w:val="left"/>
+      <w:pPr>
+        <w:ind w:left="5040" w:hanging="360"/>
+      </w:pPr>
+      <w:rPr>
+        <w:rFonts w:hint="default" w:ascii="Symbol" w:hAnsi="Symbol"/>
+      </w:rPr>
+    </w:lvl>
+    <w:lvl xmlns:w="http://schemas.openxmlformats.org/wordprocessingml/2006/main" w:ilvl="7">
+      <w:start w:val="1"/>
+      <w:numFmt w:val="bullet"/>
+      <w:lvlText w:val="o"/>
+      <w:lvlJc w:val="left"/>
+      <w:pPr>
+        <w:ind w:left="5760" w:hanging="360"/>
+      </w:pPr>
+      <w:rPr>
+        <w:rFonts w:hint="default" w:ascii="Courier New" w:hAnsi="Courier New"/>
+      </w:rPr>
+    </w:lvl>
+    <w:lvl xmlns:w="http://schemas.openxmlformats.org/wordprocessingml/2006/main" w:ilvl="8">
+      <w:start w:val="1"/>
+      <w:numFmt w:val="bullet"/>
+      <w:lvlText w:val=""/>
+      <w:lvlJc w:val="left"/>
+      <w:pPr>
+        <w:ind w:left="6480" w:hanging="360"/>
+      </w:pPr>
+      <w:rPr>
+        <w:rFonts w:hint="default" w:ascii="Wingdings" w:hAnsi="Wingdings"/>
+      </w:rPr>
+    </w:lvl>
+  </w:abstractNum>
   <w:abstractNum w:abstractNumId="0" w15:restartNumberingAfterBreak="0">
     <w:nsid w:val="125F0474"/>
     <w:multiLevelType w:val="multilevel"/>
@@ -1040,7 +2446,7 @@
         <w:ind w:left="720" w:hanging="360"/>
       </w:pPr>
       <w:rPr>
-        <w:rFonts w:ascii="Symbol" w:hAnsi="Symbol" w:hint="default"/>
+        <w:rFonts w:hint="default" w:ascii="Symbol" w:hAnsi="Symbol"/>
       </w:rPr>
     </w:lvl>
     <w:lvl w:ilvl="1" w:tplc="04090003" w:tentative="1">
@@ -1052,7 +2458,7 @@
         <w:ind w:left="1440" w:hanging="360"/>
       </w:pPr>
       <w:rPr>
-        <w:rFonts w:ascii="Courier New" w:hAnsi="Courier New" w:cs="Courier New" w:hint="default"/>
+        <w:rFonts w:hint="default" w:ascii="Courier New" w:hAnsi="Courier New" w:cs="Courier New"/>
       </w:rPr>
     </w:lvl>
     <w:lvl w:ilvl="2" w:tplc="04090005" w:tentative="1">
@@ -1064,7 +2470,7 @@
         <w:ind w:left="2160" w:hanging="360"/>
       </w:pPr>
       <w:rPr>
-        <w:rFonts w:ascii="Wingdings" w:hAnsi="Wingdings" w:hint="default"/>
+        <w:rFonts w:hint="default" w:ascii="Wingdings" w:hAnsi="Wingdings"/>
       </w:rPr>
     </w:lvl>
     <w:lvl w:ilvl="3" w:tplc="04090001" w:tentative="1">
@@ -1076,7 +2482,7 @@
         <w:ind w:left="2880" w:hanging="360"/>
       </w:pPr>
       <w:rPr>
-        <w:rFonts w:ascii="Symbol" w:hAnsi="Symbol" w:hint="default"/>
+        <w:rFonts w:hint="default" w:ascii="Symbol" w:hAnsi="Symbol"/>
       </w:rPr>
     </w:lvl>
     <w:lvl w:ilvl="4" w:tplc="04090003" w:tentative="1">
@@ -1088,7 +2494,7 @@
         <w:ind w:left="3600" w:hanging="360"/>
       </w:pPr>
       <w:rPr>
-        <w:rFonts w:ascii="Courier New" w:hAnsi="Courier New" w:cs="Courier New" w:hint="default"/>
+        <w:rFonts w:hint="default" w:ascii="Courier New" w:hAnsi="Courier New" w:cs="Courier New"/>
       </w:rPr>
     </w:lvl>
     <w:lvl w:ilvl="5" w:tplc="04090005" w:tentative="1">
@@ -1100,7 +2506,7 @@
         <w:ind w:left="4320" w:hanging="360"/>
       </w:pPr>
       <w:rPr>
-        <w:rFonts w:ascii="Wingdings" w:hAnsi="Wingdings" w:hint="default"/>
+        <w:rFonts w:hint="default" w:ascii="Wingdings" w:hAnsi="Wingdings"/>
       </w:rPr>
     </w:lvl>
     <w:lvl w:ilvl="6" w:tplc="04090001" w:tentative="1">
@@ -1112,7 +2518,7 @@
         <w:ind w:left="5040" w:hanging="360"/>
       </w:pPr>
       <w:rPr>
-        <w:rFonts w:ascii="Symbol" w:hAnsi="Symbol" w:hint="default"/>
+        <w:rFonts w:hint="default" w:ascii="Symbol" w:hAnsi="Symbol"/>
       </w:rPr>
     </w:lvl>
     <w:lvl w:ilvl="7" w:tplc="04090003" w:tentative="1">
@@ -1124,7 +2530,7 @@
         <w:ind w:left="5760" w:hanging="360"/>
       </w:pPr>
       <w:rPr>
-        <w:rFonts w:ascii="Courier New" w:hAnsi="Courier New" w:cs="Courier New" w:hint="default"/>
+        <w:rFonts w:hint="default" w:ascii="Courier New" w:hAnsi="Courier New" w:cs="Courier New"/>
       </w:rPr>
     </w:lvl>
     <w:lvl w:ilvl="8" w:tplc="04090005" w:tentative="1">
@@ -1136,7 +2542,7 @@
         <w:ind w:left="6480" w:hanging="360"/>
       </w:pPr>
       <w:rPr>
-        <w:rFonts w:ascii="Wingdings" w:hAnsi="Wingdings" w:hint="default"/>
+        <w:rFonts w:hint="default" w:ascii="Wingdings" w:hAnsi="Wingdings"/>
       </w:rPr>
     </w:lvl>
   </w:abstractNum>
@@ -1266,7 +2672,7 @@
         <w:ind w:left="720" w:hanging="360"/>
       </w:pPr>
       <w:rPr>
-        <w:rFonts w:ascii="Symbol" w:hAnsi="Symbol" w:hint="default"/>
+        <w:rFonts w:hint="default" w:ascii="Symbol" w:hAnsi="Symbol"/>
       </w:rPr>
     </w:lvl>
     <w:lvl w:ilvl="1" w:tplc="04090003" w:tentative="1">
@@ -1278,7 +2684,7 @@
         <w:ind w:left="1440" w:hanging="360"/>
       </w:pPr>
       <w:rPr>
-        <w:rFonts w:ascii="Courier New" w:hAnsi="Courier New" w:cs="Courier New" w:hint="default"/>
+        <w:rFonts w:hint="default" w:ascii="Courier New" w:hAnsi="Courier New" w:cs="Courier New"/>
       </w:rPr>
     </w:lvl>
     <w:lvl w:ilvl="2" w:tplc="04090005" w:tentative="1">
@@ -1290,7 +2696,7 @@
         <w:ind w:left="2160" w:hanging="360"/>
       </w:pPr>
       <w:rPr>
-        <w:rFonts w:ascii="Wingdings" w:hAnsi="Wingdings" w:hint="default"/>
+        <w:rFonts w:hint="default" w:ascii="Wingdings" w:hAnsi="Wingdings"/>
       </w:rPr>
     </w:lvl>
     <w:lvl w:ilvl="3" w:tplc="04090001" w:tentative="1">
@@ -1302,7 +2708,7 @@
         <w:ind w:left="2880" w:hanging="360"/>
       </w:pPr>
       <w:rPr>
-        <w:rFonts w:ascii="Symbol" w:hAnsi="Symbol" w:hint="default"/>
+        <w:rFonts w:hint="default" w:ascii="Symbol" w:hAnsi="Symbol"/>
       </w:rPr>
     </w:lvl>
     <w:lvl w:ilvl="4" w:tplc="04090003" w:tentative="1">
@@ -1314,7 +2720,7 @@
         <w:ind w:left="3600" w:hanging="360"/>
       </w:pPr>
       <w:rPr>
-        <w:rFonts w:ascii="Courier New" w:hAnsi="Courier New" w:cs="Courier New" w:hint="default"/>
+        <w:rFonts w:hint="default" w:ascii="Courier New" w:hAnsi="Courier New" w:cs="Courier New"/>
       </w:rPr>
     </w:lvl>
     <w:lvl w:ilvl="5" w:tplc="04090005" w:tentative="1">
@@ -1326,7 +2732,7 @@
         <w:ind w:left="4320" w:hanging="360"/>
       </w:pPr>
       <w:rPr>
-        <w:rFonts w:ascii="Wingdings" w:hAnsi="Wingdings" w:hint="default"/>
+        <w:rFonts w:hint="default" w:ascii="Wingdings" w:hAnsi="Wingdings"/>
       </w:rPr>
     </w:lvl>
     <w:lvl w:ilvl="6" w:tplc="04090001" w:tentative="1">
@@ -1338,7 +2744,7 @@
         <w:ind w:left="5040" w:hanging="360"/>
       </w:pPr>
       <w:rPr>
-        <w:rFonts w:ascii="Symbol" w:hAnsi="Symbol" w:hint="default"/>
+        <w:rFonts w:hint="default" w:ascii="Symbol" w:hAnsi="Symbol"/>
       </w:rPr>
     </w:lvl>
     <w:lvl w:ilvl="7" w:tplc="04090003" w:tentative="1">
@@ -1350,7 +2756,7 @@
         <w:ind w:left="5760" w:hanging="360"/>
       </w:pPr>
       <w:rPr>
-        <w:rFonts w:ascii="Courier New" w:hAnsi="Courier New" w:cs="Courier New" w:hint="default"/>
+        <w:rFonts w:hint="default" w:ascii="Courier New" w:hAnsi="Courier New" w:cs="Courier New"/>
       </w:rPr>
     </w:lvl>
     <w:lvl w:ilvl="8" w:tplc="04090005" w:tentative="1">
@@ -1362,10 +2768,37 @@
         <w:ind w:left="6480" w:hanging="360"/>
       </w:pPr>
       <w:rPr>
-        <w:rFonts w:ascii="Wingdings" w:hAnsi="Wingdings" w:hint="default"/>
+        <w:rFonts w:hint="default" w:ascii="Wingdings" w:hAnsi="Wingdings"/>
       </w:rPr>
     </w:lvl>
   </w:abstractNum>
+  <w:num w:numId="14">
+    <w:abstractNumId w:val="13"/>
+  </w:num>
+  <w:num w:numId="13">
+    <w:abstractNumId w:val="12"/>
+  </w:num>
+  <w:num w:numId="12">
+    <w:abstractNumId w:val="11"/>
+  </w:num>
+  <w:num w:numId="11">
+    <w:abstractNumId w:val="10"/>
+  </w:num>
+  <w:num w:numId="10">
+    <w:abstractNumId w:val="9"/>
+  </w:num>
+  <w:num w:numId="9">
+    <w:abstractNumId w:val="8"/>
+  </w:num>
+  <w:num w:numId="8">
+    <w:abstractNumId w:val="7"/>
+  </w:num>
+  <w:num w:numId="7">
+    <w:abstractNumId w:val="6"/>
+  </w:num>
+  <w:num w:numId="6">
+    <w:abstractNumId w:val="5"/>
+  </w:num>
   <w:num w:numId="1" w16cid:durableId="1612660726">
     <w:abstractNumId w:val="0"/>
   </w:num>
@@ -1389,7 +2822,7 @@
   <w:docDefaults>
     <w:rPrDefault>
       <w:rPr>
-        <w:rFonts w:asciiTheme="minorHAnsi" w:eastAsiaTheme="minorEastAsia" w:hAnsiTheme="minorHAnsi" w:cstheme="minorBidi"/>
+        <w:rFonts w:asciiTheme="minorHAnsi" w:hAnsiTheme="minorHAnsi" w:eastAsiaTheme="minorEastAsia" w:cstheme="minorBidi"/>
         <w:kern w:val="2"/>
         <w:sz w:val="24"/>
         <w:szCs w:val="24"/>
@@ -1406,14 +2839,14 @@
   <w:latentStyles w:defLockedState="0" w:defUIPriority="99" w:defSemiHidden="0" w:defUnhideWhenUsed="0" w:defQFormat="0" w:count="376">
     <w:lsdException w:name="Normal" w:uiPriority="0" w:qFormat="1"/>
     <w:lsdException w:name="heading 1" w:uiPriority="9" w:qFormat="1"/>
-    <w:lsdException w:name="heading 2" w:semiHidden="1" w:uiPriority="9" w:unhideWhenUsed="1" w:qFormat="1"/>
-    <w:lsdException w:name="heading 3" w:semiHidden="1" w:uiPriority="9" w:unhideWhenUsed="1" w:qFormat="1"/>
-    <w:lsdException w:name="heading 4" w:semiHidden="1" w:uiPriority="9" w:unhideWhenUsed="1" w:qFormat="1"/>
-    <w:lsdException w:name="heading 5" w:semiHidden="1" w:uiPriority="9" w:unhideWhenUsed="1" w:qFormat="1"/>
-    <w:lsdException w:name="heading 6" w:semiHidden="1" w:uiPriority="9" w:unhideWhenUsed="1" w:qFormat="1"/>
-    <w:lsdException w:name="heading 7" w:semiHidden="1" w:uiPriority="9" w:unhideWhenUsed="1" w:qFormat="1"/>
-    <w:lsdException w:name="heading 8" w:semiHidden="1" w:uiPriority="9" w:unhideWhenUsed="1" w:qFormat="1"/>
-    <w:lsdException w:name="heading 9" w:semiHidden="1" w:uiPriority="9" w:unhideWhenUsed="1" w:qFormat="1"/>
+    <w:lsdException w:name="heading 2" w:uiPriority="9" w:semiHidden="1" w:unhideWhenUsed="1" w:qFormat="1"/>
+    <w:lsdException w:name="heading 3" w:uiPriority="9" w:semiHidden="1" w:unhideWhenUsed="1" w:qFormat="1"/>
+    <w:lsdException w:name="heading 4" w:uiPriority="9" w:semiHidden="1" w:unhideWhenUsed="1" w:qFormat="1"/>
+    <w:lsdException w:name="heading 5" w:uiPriority="9" w:semiHidden="1" w:unhideWhenUsed="1" w:qFormat="1"/>
+    <w:lsdException w:name="heading 6" w:uiPriority="9" w:semiHidden="1" w:unhideWhenUsed="1" w:qFormat="1"/>
+    <w:lsdException w:name="heading 7" w:uiPriority="9" w:semiHidden="1" w:unhideWhenUsed="1" w:qFormat="1"/>
+    <w:lsdException w:name="heading 8" w:uiPriority="9" w:semiHidden="1" w:unhideWhenUsed="1" w:qFormat="1"/>
+    <w:lsdException w:name="heading 9" w:uiPriority="9" w:semiHidden="1" w:unhideWhenUsed="1" w:qFormat="1"/>
     <w:lsdException w:name="index 1" w:semiHidden="1" w:unhideWhenUsed="1"/>
     <w:lsdException w:name="index 2" w:semiHidden="1" w:unhideWhenUsed="1"/>
     <w:lsdException w:name="index 3" w:semiHidden="1" w:unhideWhenUsed="1"/>
@@ -1423,22 +2856,22 @@
     <w:lsdException w:name="index 7" w:semiHidden="1" w:unhideWhenUsed="1"/>
     <w:lsdException w:name="index 8" w:semiHidden="1" w:unhideWhenUsed="1"/>
     <w:lsdException w:name="index 9" w:semiHidden="1" w:unhideWhenUsed="1"/>
-    <w:lsdException w:name="toc 1" w:semiHidden="1" w:uiPriority="39" w:unhideWhenUsed="1"/>
-    <w:lsdException w:name="toc 2" w:semiHidden="1" w:uiPriority="39" w:unhideWhenUsed="1"/>
-    <w:lsdException w:name="toc 3" w:semiHidden="1" w:uiPriority="39" w:unhideWhenUsed="1"/>
-    <w:lsdException w:name="toc 4" w:semiHidden="1" w:uiPriority="39" w:unhideWhenUsed="1"/>
-    <w:lsdException w:name="toc 5" w:semiHidden="1" w:uiPriority="39" w:unhideWhenUsed="1"/>
-    <w:lsdException w:name="toc 6" w:semiHidden="1" w:uiPriority="39" w:unhideWhenUsed="1"/>
-    <w:lsdException w:name="toc 7" w:semiHidden="1" w:uiPriority="39" w:unhideWhenUsed="1"/>
-    <w:lsdException w:name="toc 8" w:semiHidden="1" w:uiPriority="39" w:unhideWhenUsed="1"/>
-    <w:lsdException w:name="toc 9" w:semiHidden="1" w:uiPriority="39" w:unhideWhenUsed="1"/>
+    <w:lsdException w:name="toc 1" w:uiPriority="39" w:semiHidden="1" w:unhideWhenUsed="1"/>
+    <w:lsdException w:name="toc 2" w:uiPriority="39" w:semiHidden="1" w:unhideWhenUsed="1"/>
+    <w:lsdException w:name="toc 3" w:uiPriority="39" w:semiHidden="1" w:unhideWhenUsed="1"/>
+    <w:lsdException w:name="toc 4" w:uiPriority="39" w:semiHidden="1" w:unhideWhenUsed="1"/>
+    <w:lsdException w:name="toc 5" w:uiPriority="39" w:semiHidden="1" w:unhideWhenUsed="1"/>
+    <w:lsdException w:name="toc 6" w:uiPriority="39" w:semiHidden="1" w:unhideWhenUsed="1"/>
+    <w:lsdException w:name="toc 7" w:uiPriority="39" w:semiHidden="1" w:unhideWhenUsed="1"/>
+    <w:lsdException w:name="toc 8" w:uiPriority="39" w:semiHidden="1" w:unhideWhenUsed="1"/>
+    <w:lsdException w:name="toc 9" w:uiPriority="39" w:semiHidden="1" w:unhideWhenUsed="1"/>
     <w:lsdException w:name="Normal Indent" w:semiHidden="1" w:unhideWhenUsed="1"/>
     <w:lsdException w:name="footnote text" w:semiHidden="1" w:unhideWhenUsed="1"/>
     <w:lsdException w:name="annotation text" w:semiHidden="1" w:unhideWhenUsed="1"/>
     <w:lsdException w:name="header" w:semiHidden="1" w:unhideWhenUsed="1"/>
     <w:lsdException w:name="footer" w:semiHidden="1" w:unhideWhenUsed="1"/>
     <w:lsdException w:name="index heading" w:semiHidden="1" w:unhideWhenUsed="1"/>
-    <w:lsdException w:name="caption" w:semiHidden="1" w:uiPriority="35" w:unhideWhenUsed="1" w:qFormat="1"/>
+    <w:lsdException w:name="caption" w:uiPriority="35" w:semiHidden="1" w:unhideWhenUsed="1" w:qFormat="1"/>
     <w:lsdException w:name="table of figures" w:semiHidden="1" w:unhideWhenUsed="1"/>
     <w:lsdException w:name="envelope address" w:semiHidden="1" w:unhideWhenUsed="1"/>
     <w:lsdException w:name="envelope return" w:semiHidden="1" w:unhideWhenUsed="1"/>
@@ -1469,7 +2902,7 @@
     <w:lsdException w:name="Title" w:uiPriority="10" w:qFormat="1"/>
     <w:lsdException w:name="Closing" w:semiHidden="1" w:unhideWhenUsed="1"/>
     <w:lsdException w:name="Signature" w:semiHidden="1" w:unhideWhenUsed="1"/>
-    <w:lsdException w:name="Default Paragraph Font" w:semiHidden="1" w:uiPriority="1" w:unhideWhenUsed="1"/>
+    <w:lsdException w:name="Default Paragraph Font" w:uiPriority="1" w:semiHidden="1" w:unhideWhenUsed="1"/>
     <w:lsdException w:name="Body Text" w:semiHidden="1" w:unhideWhenUsed="1"/>
     <w:lsdException w:name="Body Text Indent" w:semiHidden="1" w:unhideWhenUsed="1"/>
     <w:lsdException w:name="List Continue" w:semiHidden="1" w:unhideWhenUsed="1"/>
@@ -1669,8 +3102,8 @@
     <w:lsdException w:name="Subtle Reference" w:uiPriority="31" w:qFormat="1"/>
     <w:lsdException w:name="Intense Reference" w:uiPriority="32" w:qFormat="1"/>
     <w:lsdException w:name="Book Title" w:uiPriority="33" w:qFormat="1"/>
-    <w:lsdException w:name="Bibliography" w:semiHidden="1" w:uiPriority="37" w:unhideWhenUsed="1"/>
-    <w:lsdException w:name="TOC Heading" w:semiHidden="1" w:uiPriority="39" w:unhideWhenUsed="1" w:qFormat="1"/>
+    <w:lsdException w:name="Bibliography" w:uiPriority="37" w:semiHidden="1" w:unhideWhenUsed="1"/>
+    <w:lsdException w:name="TOC Heading" w:uiPriority="39" w:semiHidden="1" w:unhideWhenUsed="1" w:qFormat="1"/>
     <w:lsdException w:name="Plain Table 1" w:uiPriority="41"/>
     <w:lsdException w:name="Plain Table 2" w:uiPriority="42"/>
     <w:lsdException w:name="Plain Table 3" w:uiPriority="43"/>
@@ -1781,7 +3214,7 @@
     <w:lsdException w:name="Unresolved Mention" w:semiHidden="1" w:unhideWhenUsed="1"/>
     <w:lsdException w:name="Smart Link" w:semiHidden="1" w:unhideWhenUsed="1"/>
   </w:latentStyles>
-  <w:style w:type="paragraph" w:default="1" w:styleId="Normal">
+  <w:style w:type="paragraph" w:styleId="Normal" w:default="1">
     <w:name w:val="Normal"/>
     <w:qFormat/>
   </w:style>
@@ -1800,7 +3233,7 @@
       <w:outlineLvl w:val="0"/>
     </w:pPr>
     <w:rPr>
-      <w:rFonts w:asciiTheme="majorHAnsi" w:eastAsiaTheme="majorEastAsia" w:hAnsiTheme="majorHAnsi" w:cstheme="majorBidi"/>
+      <w:rFonts w:asciiTheme="majorHAnsi" w:hAnsiTheme="majorHAnsi" w:eastAsiaTheme="majorEastAsia" w:cstheme="majorBidi"/>
       <w:color w:val="0F4761" w:themeColor="accent1" w:themeShade="BF"/>
       <w:sz w:val="40"/>
       <w:szCs w:val="40"/>
@@ -1823,7 +3256,7 @@
       <w:outlineLvl w:val="1"/>
     </w:pPr>
     <w:rPr>
-      <w:rFonts w:asciiTheme="majorHAnsi" w:eastAsiaTheme="majorEastAsia" w:hAnsiTheme="majorHAnsi" w:cstheme="majorBidi"/>
+      <w:rFonts w:asciiTheme="majorHAnsi" w:hAnsiTheme="majorHAnsi" w:eastAsiaTheme="majorEastAsia" w:cstheme="majorBidi"/>
       <w:color w:val="0F4761" w:themeColor="accent1" w:themeShade="BF"/>
       <w:sz w:val="32"/>
       <w:szCs w:val="32"/>
@@ -1984,13 +3417,13 @@
       <w:color w:val="272727" w:themeColor="text1" w:themeTint="D8"/>
     </w:rPr>
   </w:style>
-  <w:style w:type="character" w:default="1" w:styleId="DefaultParagraphFont">
+  <w:style w:type="character" w:styleId="DefaultParagraphFont" w:default="1">
     <w:name w:val="Default Paragraph Font"/>
     <w:uiPriority w:val="1"/>
     <w:semiHidden/>
     <w:unhideWhenUsed/>
   </w:style>
-  <w:style w:type="table" w:default="1" w:styleId="TableNormal">
+  <w:style w:type="table" w:styleId="TableNormal" w:default="1">
     <w:name w:val="Normal Table"/>
     <w:uiPriority w:val="99"/>
     <w:semiHidden/>
@@ -2005,26 +3438,26 @@
       </w:tblCellMar>
     </w:tblPr>
   </w:style>
-  <w:style w:type="numbering" w:default="1" w:styleId="NoList">
+  <w:style w:type="numbering" w:styleId="NoList" w:default="1">
     <w:name w:val="No List"/>
     <w:uiPriority w:val="99"/>
     <w:semiHidden/>
     <w:unhideWhenUsed/>
   </w:style>
-  <w:style w:type="character" w:customStyle="1" w:styleId="Heading1Char">
+  <w:style w:type="character" w:styleId="Heading1Char" w:customStyle="1">
     <w:name w:val="Heading 1 Char"/>
     <w:basedOn w:val="DefaultParagraphFont"/>
     <w:link w:val="Heading1"/>
     <w:uiPriority w:val="9"/>
     <w:rsid w:val="00224539"/>
     <w:rPr>
-      <w:rFonts w:asciiTheme="majorHAnsi" w:eastAsiaTheme="majorEastAsia" w:hAnsiTheme="majorHAnsi" w:cstheme="majorBidi"/>
+      <w:rFonts w:asciiTheme="majorHAnsi" w:hAnsiTheme="majorHAnsi" w:eastAsiaTheme="majorEastAsia" w:cstheme="majorBidi"/>
       <w:color w:val="0F4761" w:themeColor="accent1" w:themeShade="BF"/>
       <w:sz w:val="40"/>
       <w:szCs w:val="40"/>
     </w:rPr>
   </w:style>
-  <w:style w:type="character" w:customStyle="1" w:styleId="Heading2Char">
+  <w:style w:type="character" w:styleId="Heading2Char" w:customStyle="1">
     <w:name w:val="Heading 2 Char"/>
     <w:basedOn w:val="DefaultParagraphFont"/>
     <w:link w:val="Heading2"/>
@@ -2032,13 +3465,13 @@
     <w:semiHidden/>
     <w:rsid w:val="00224539"/>
     <w:rPr>
-      <w:rFonts w:asciiTheme="majorHAnsi" w:eastAsiaTheme="majorEastAsia" w:hAnsiTheme="majorHAnsi" w:cstheme="majorBidi"/>
+      <w:rFonts w:asciiTheme="majorHAnsi" w:hAnsiTheme="majorHAnsi" w:eastAsiaTheme="majorEastAsia" w:cstheme="majorBidi"/>
       <w:color w:val="0F4761" w:themeColor="accent1" w:themeShade="BF"/>
       <w:sz w:val="32"/>
       <w:szCs w:val="32"/>
     </w:rPr>
   </w:style>
-  <w:style w:type="character" w:customStyle="1" w:styleId="Heading3Char">
+  <w:style w:type="character" w:styleId="Heading3Char" w:customStyle="1">
     <w:name w:val="Heading 3 Char"/>
     <w:basedOn w:val="DefaultParagraphFont"/>
     <w:link w:val="Heading3"/>
@@ -2052,7 +3485,7 @@
       <w:szCs w:val="28"/>
     </w:rPr>
   </w:style>
-  <w:style w:type="character" w:customStyle="1" w:styleId="Heading4Char">
+  <w:style w:type="character" w:styleId="Heading4Char" w:customStyle="1">
     <w:name w:val="Heading 4 Char"/>
     <w:basedOn w:val="DefaultParagraphFont"/>
     <w:link w:val="Heading4"/>
@@ -2066,7 +3499,7 @@
       <w:color w:val="0F4761" w:themeColor="accent1" w:themeShade="BF"/>
     </w:rPr>
   </w:style>
-  <w:style w:type="character" w:customStyle="1" w:styleId="Heading5Char">
+  <w:style w:type="character" w:styleId="Heading5Char" w:customStyle="1">
     <w:name w:val="Heading 5 Char"/>
     <w:basedOn w:val="DefaultParagraphFont"/>
     <w:link w:val="Heading5"/>
@@ -2078,7 +3511,7 @@
       <w:color w:val="0F4761" w:themeColor="accent1" w:themeShade="BF"/>
     </w:rPr>
   </w:style>
-  <w:style w:type="character" w:customStyle="1" w:styleId="Heading6Char">
+  <w:style w:type="character" w:styleId="Heading6Char" w:customStyle="1">
     <w:name w:val="Heading 6 Char"/>
     <w:basedOn w:val="DefaultParagraphFont"/>
     <w:link w:val="Heading6"/>
@@ -2092,7 +3525,7 @@
       <w:color w:val="595959" w:themeColor="text1" w:themeTint="A6"/>
     </w:rPr>
   </w:style>
-  <w:style w:type="character" w:customStyle="1" w:styleId="Heading7Char">
+  <w:style w:type="character" w:styleId="Heading7Char" w:customStyle="1">
     <w:name w:val="Heading 7 Char"/>
     <w:basedOn w:val="DefaultParagraphFont"/>
     <w:link w:val="Heading7"/>
@@ -2104,7 +3537,7 @@
       <w:color w:val="595959" w:themeColor="text1" w:themeTint="A6"/>
     </w:rPr>
   </w:style>
-  <w:style w:type="character" w:customStyle="1" w:styleId="Heading8Char">
+  <w:style w:type="character" w:styleId="Heading8Char" w:customStyle="1">
     <w:name w:val="Heading 8 Char"/>
     <w:basedOn w:val="DefaultParagraphFont"/>
     <w:link w:val="Heading8"/>
@@ -2118,7 +3551,7 @@
       <w:color w:val="272727" w:themeColor="text1" w:themeTint="D8"/>
     </w:rPr>
   </w:style>
-  <w:style w:type="character" w:customStyle="1" w:styleId="Heading9Char">
+  <w:style w:type="character" w:styleId="Heading9Char" w:customStyle="1">
     <w:name w:val="Heading 9 Char"/>
     <w:basedOn w:val="DefaultParagraphFont"/>
     <w:link w:val="Heading9"/>
@@ -2143,21 +3576,21 @@
       <w:contextualSpacing/>
     </w:pPr>
     <w:rPr>
-      <w:rFonts w:asciiTheme="majorHAnsi" w:eastAsiaTheme="majorEastAsia" w:hAnsiTheme="majorHAnsi" w:cstheme="majorBidi"/>
+      <w:rFonts w:asciiTheme="majorHAnsi" w:hAnsiTheme="majorHAnsi" w:eastAsiaTheme="majorEastAsia" w:cstheme="majorBidi"/>
       <w:spacing w:val="-10"/>
       <w:kern w:val="28"/>
       <w:sz w:val="56"/>
       <w:szCs w:val="56"/>
     </w:rPr>
   </w:style>
-  <w:style w:type="character" w:customStyle="1" w:styleId="TitleChar">
+  <w:style w:type="character" w:styleId="TitleChar" w:customStyle="1">
     <w:name w:val="Title Char"/>
     <w:basedOn w:val="DefaultParagraphFont"/>
     <w:link w:val="Title"/>
     <w:uiPriority w:val="10"/>
     <w:rsid w:val="00224539"/>
     <w:rPr>
-      <w:rFonts w:asciiTheme="majorHAnsi" w:eastAsiaTheme="majorEastAsia" w:hAnsiTheme="majorHAnsi" w:cstheme="majorBidi"/>
+      <w:rFonts w:asciiTheme="majorHAnsi" w:hAnsiTheme="majorHAnsi" w:eastAsiaTheme="majorEastAsia" w:cstheme="majorBidi"/>
       <w:spacing w:val="-10"/>
       <w:kern w:val="28"/>
       <w:sz w:val="56"/>
@@ -2185,7 +3618,7 @@
       <w:szCs w:val="28"/>
     </w:rPr>
   </w:style>
-  <w:style w:type="character" w:customStyle="1" w:styleId="SubtitleChar">
+  <w:style w:type="character" w:styleId="SubtitleChar" w:customStyle="1">
     <w:name w:val="Subtitle Char"/>
     <w:basedOn w:val="DefaultParagraphFont"/>
     <w:link w:val="Subtitle"/>
@@ -2217,7 +3650,7 @@
       <w:color w:val="404040" w:themeColor="text1" w:themeTint="BF"/>
     </w:rPr>
   </w:style>
-  <w:style w:type="character" w:customStyle="1" w:styleId="QuoteChar">
+  <w:style w:type="character" w:styleId="QuoteChar" w:customStyle="1">
     <w:name w:val="Quote Char"/>
     <w:basedOn w:val="DefaultParagraphFont"/>
     <w:link w:val="Quote"/>
@@ -2262,8 +3695,8 @@
     <w:rsid w:val="00224539"/>
     <w:pPr>
       <w:pBdr>
-        <w:top w:val="single" w:sz="4" w:space="10" w:color="0F4761" w:themeColor="accent1" w:themeShade="BF"/>
-        <w:bottom w:val="single" w:sz="4" w:space="10" w:color="0F4761" w:themeColor="accent1" w:themeShade="BF"/>
+        <w:top w:val="single" w:color="0F4761" w:themeColor="accent1" w:themeShade="BF" w:sz="4" w:space="10"/>
+        <w:bottom w:val="single" w:color="0F4761" w:themeColor="accent1" w:themeShade="BF" w:sz="4" w:space="10"/>
       </w:pBdr>
       <w:spacing w:before="360" w:after="360"/>
       <w:ind w:left="864" w:right="864"/>
@@ -2275,7 +3708,7 @@
       <w:color w:val="0F4761" w:themeColor="accent1" w:themeShade="BF"/>
     </w:rPr>
   </w:style>
-  <w:style w:type="character" w:customStyle="1" w:styleId="IntenseQuoteChar">
+  <w:style w:type="character" w:styleId="IntenseQuoteChar" w:customStyle="1">
     <w:name w:val="Intense Quote Char"/>
     <w:basedOn w:val="DefaultParagraphFont"/>
     <w:link w:val="IntenseQuote"/>
@@ -2328,7 +3761,7 @@
 </file>
 
 <file path=word/theme/theme1.xml><?xml version="1.0" encoding="utf-8"?>
-<a:theme xmlns:a="http://schemas.openxmlformats.org/drawingml/2006/main" name="Office Theme">
+<a:theme xmlns:a="http://schemas.openxmlformats.org/drawingml/2006/main" xmlns:thm15="http://schemas.microsoft.com/office/thememl/2012/main" name="Office Theme">
   <a:themeElements>
     <a:clrScheme name="Office">
       <a:dk1>
